--- a/doc/ELK学习笔记.docx
+++ b/doc/ELK学习笔记.docx
@@ -16,7 +16,7 @@
           <w:rFonts w:hint="eastAsia"/>
           <w:lang w:val="en-US" w:eastAsia="zh-CN"/>
         </w:rPr>
-        <w:t>ELK学习笔记</w:t>
+        <w:t>ELK学习笔记（来自龙果学院，内容非原创。）</w:t>
       </w:r>
     </w:p>
     <w:p>
@@ -38,6 +38,8 @@
         </w:rPr>
         <w:t>什么是elasticsearch？</w:t>
       </w:r>
+      <w:bookmarkStart w:id="0" w:name="_GoBack"/>
+      <w:bookmarkEnd w:id="0"/>
     </w:p>
     <w:p>
       <w:pPr>
@@ -13849,6 +13851,7 @@
     <w:p>
       <w:pPr>
         <w:numPr>
+          <w:ilvl w:val="0"/>
           <w:numId w:val="0"/>
         </w:numPr>
         <w:rPr>
@@ -13860,6 +13863,7 @@
     <w:p>
       <w:pPr>
         <w:numPr>
+          <w:ilvl w:val="0"/>
           <w:numId w:val="0"/>
         </w:numPr>
         <w:rPr>
@@ -14446,8 +14450,6 @@
         </w:rPr>
         <w:t>document的全量替换、强制创建以及lazy delete机制</w:t>
       </w:r>
-      <w:bookmarkStart w:id="0" w:name="_GoBack"/>
-      <w:bookmarkEnd w:id="0"/>
     </w:p>
     <w:p>
       <w:pPr>
@@ -17111,6 +17113,2649 @@
         </w:rPr>
         <w:t>}</w:t>
       </w:r>
+    </w:p>
+    <w:p>
+      <w:pPr>
+        <w:numPr>
+          <w:ilvl w:val="0"/>
+          <w:numId w:val="0"/>
+        </w:numPr>
+        <w:rPr>
+          <w:rFonts w:hint="eastAsia"/>
+          <w:b/>
+          <w:bCs/>
+          <w:lang w:val="en-US" w:eastAsia="zh-CN"/>
+        </w:rPr>
+      </w:pPr>
+      <w:r>
+        <w:rPr>
+          <w:rFonts w:hint="eastAsia"/>
+          <w:b/>
+          <w:bCs/>
+          <w:lang w:val="en-US" w:eastAsia="zh-CN"/>
+        </w:rPr>
+        <w:t>图解partial update乐观锁并发控制原理以及相关操作讲解</w:t>
+      </w:r>
+    </w:p>
+    <w:p>
+      <w:pPr>
+        <w:numPr>
+          <w:ilvl w:val="0"/>
+          <w:numId w:val="0"/>
+        </w:numPr>
+        <w:rPr>
+          <w:rFonts w:hint="eastAsia"/>
+          <w:b w:val="0"/>
+          <w:bCs w:val="0"/>
+          <w:lang w:val="en-US" w:eastAsia="zh-CN"/>
+        </w:rPr>
+      </w:pPr>
+      <w:r>
+        <w:rPr>
+          <w:rFonts w:hint="eastAsia"/>
+          <w:b w:val="0"/>
+          <w:bCs w:val="0"/>
+          <w:lang w:val="en-US" w:eastAsia="zh-CN"/>
+        </w:rPr>
+        <w:t>（1）partial update内置乐观锁并发控制</w:t>
+      </w:r>
+    </w:p>
+    <w:p>
+      <w:pPr>
+        <w:numPr>
+          <w:ilvl w:val="0"/>
+          <w:numId w:val="0"/>
+        </w:numPr>
+        <w:rPr>
+          <w:rFonts w:hint="eastAsia"/>
+          <w:b w:val="0"/>
+          <w:bCs w:val="0"/>
+          <w:lang w:val="en-US" w:eastAsia="zh-CN"/>
+        </w:rPr>
+      </w:pPr>
+      <w:r>
+        <w:rPr>
+          <w:rFonts w:hint="eastAsia"/>
+          <w:b w:val="0"/>
+          <w:bCs w:val="0"/>
+          <w:lang w:val="en-US" w:eastAsia="zh-CN"/>
+        </w:rPr>
+        <w:t>（2）retry_on_conflict</w:t>
+      </w:r>
+    </w:p>
+    <w:p>
+      <w:pPr>
+        <w:numPr>
+          <w:ilvl w:val="0"/>
+          <w:numId w:val="0"/>
+        </w:numPr>
+        <w:rPr>
+          <w:rFonts w:hint="eastAsia"/>
+          <w:b w:val="0"/>
+          <w:bCs w:val="0"/>
+          <w:lang w:val="en-US" w:eastAsia="zh-CN"/>
+        </w:rPr>
+      </w:pPr>
+      <w:r>
+        <w:rPr>
+          <w:rFonts w:hint="eastAsia"/>
+          <w:b w:val="0"/>
+          <w:bCs w:val="0"/>
+          <w:lang w:val="en-US" w:eastAsia="zh-CN"/>
+        </w:rPr>
+        <w:t>（3）_version</w:t>
+      </w:r>
+    </w:p>
+    <w:p>
+      <w:pPr>
+        <w:numPr>
+          <w:ilvl w:val="0"/>
+          <w:numId w:val="0"/>
+        </w:numPr>
+        <w:rPr>
+          <w:rFonts w:hint="eastAsia"/>
+          <w:b w:val="0"/>
+          <w:bCs w:val="0"/>
+          <w:lang w:val="en-US" w:eastAsia="zh-CN"/>
+        </w:rPr>
+      </w:pPr>
+    </w:p>
+    <w:p>
+      <w:pPr>
+        <w:numPr>
+          <w:ilvl w:val="0"/>
+          <w:numId w:val="0"/>
+        </w:numPr>
+        <w:rPr>
+          <w:rFonts w:hint="eastAsia"/>
+          <w:b/>
+          <w:bCs/>
+          <w:lang w:val="en-US" w:eastAsia="zh-CN"/>
+        </w:rPr>
+      </w:pPr>
+      <w:r>
+        <w:rPr>
+          <w:rFonts w:hint="eastAsia"/>
+          <w:b w:val="0"/>
+          <w:bCs w:val="0"/>
+          <w:lang w:val="en-US" w:eastAsia="zh-CN"/>
+        </w:rPr>
+        <w:t>post /index/type/id/_update?retry_on_conflict=5&amp;version=6</w:t>
+      </w:r>
+    </w:p>
+    <w:p>
+      <w:pPr>
+        <w:numPr>
+          <w:ilvl w:val="0"/>
+          <w:numId w:val="0"/>
+        </w:numPr>
+        <w:rPr>
+          <w:rFonts w:hint="eastAsia"/>
+          <w:b/>
+          <w:bCs/>
+          <w:lang w:val="en-US" w:eastAsia="zh-CN"/>
+        </w:rPr>
+      </w:pPr>
+      <w:r>
+        <w:drawing>
+          <wp:inline distT="0" distB="0" distL="114300" distR="114300">
+            <wp:extent cx="5269865" cy="2625090"/>
+            <wp:effectExtent l="0" t="0" r="6985" b="3810"/>
+            <wp:docPr id="18" name="图片 1"/>
+            <wp:cNvGraphicFramePr>
+              <a:graphicFrameLocks xmlns:a="http://schemas.openxmlformats.org/drawingml/2006/main" noChangeAspect="1"/>
+            </wp:cNvGraphicFramePr>
+            <a:graphic xmlns:a="http://schemas.openxmlformats.org/drawingml/2006/main">
+              <a:graphicData uri="http://schemas.openxmlformats.org/drawingml/2006/picture">
+                <pic:pic xmlns:pic="http://schemas.openxmlformats.org/drawingml/2006/picture">
+                  <pic:nvPicPr>
+                    <pic:cNvPr id="18" name="图片 1"/>
+                    <pic:cNvPicPr>
+                      <a:picLocks noChangeAspect="1"/>
+                    </pic:cNvPicPr>
+                  </pic:nvPicPr>
+                  <pic:blipFill>
+                    <a:blip r:embed="rId21"/>
+                    <a:stretch>
+                      <a:fillRect/>
+                    </a:stretch>
+                  </pic:blipFill>
+                  <pic:spPr>
+                    <a:xfrm>
+                      <a:off x="0" y="0"/>
+                      <a:ext cx="5269865" cy="2625090"/>
+                    </a:xfrm>
+                    <a:prstGeom prst="rect">
+                      <a:avLst/>
+                    </a:prstGeom>
+                    <a:noFill/>
+                    <a:ln w="9525">
+                      <a:noFill/>
+                    </a:ln>
+                  </pic:spPr>
+                </pic:pic>
+              </a:graphicData>
+            </a:graphic>
+          </wp:inline>
+        </w:drawing>
+      </w:r>
+    </w:p>
+    <w:p>
+      <w:pPr>
+        <w:pStyle w:val="3"/>
+        <w:numPr>
+          <w:ilvl w:val="0"/>
+          <w:numId w:val="2"/>
+        </w:numPr>
+        <w:ind w:left="420" w:leftChars="0"/>
+        <w:rPr>
+          <w:rFonts w:hint="eastAsia"/>
+          <w:szCs w:val="22"/>
+          <w:lang w:val="en-US" w:eastAsia="zh-CN"/>
+        </w:rPr>
+      </w:pPr>
+      <w:r>
+        <w:rPr>
+          <w:rFonts w:hint="eastAsia"/>
+          <w:szCs w:val="22"/>
+          <w:lang w:val="en-US" w:eastAsia="zh-CN"/>
+        </w:rPr>
+        <w:t>批量操作</w:t>
+      </w:r>
+    </w:p>
+    <w:p>
+      <w:pPr>
+        <w:numPr>
+          <w:ilvl w:val="0"/>
+          <w:numId w:val="0"/>
+        </w:numPr>
+        <w:rPr>
+          <w:rFonts w:hint="eastAsia"/>
+          <w:lang w:val="en-US" w:eastAsia="zh-CN"/>
+        </w:rPr>
+      </w:pPr>
+      <w:r>
+        <w:rPr>
+          <w:rFonts w:hint="eastAsia"/>
+          <w:lang w:val="en-US" w:eastAsia="zh-CN"/>
+        </w:rPr>
+        <w:t>如果一条一条的查询，比如说要查询100条数据，那么就要发送100次网络请求，这个开销还是很大的</w:t>
+      </w:r>
+    </w:p>
+    <w:p>
+      <w:pPr>
+        <w:numPr>
+          <w:ilvl w:val="0"/>
+          <w:numId w:val="0"/>
+        </w:numPr>
+        <w:rPr>
+          <w:rFonts w:hint="eastAsia"/>
+          <w:lang w:val="en-US" w:eastAsia="zh-CN"/>
+        </w:rPr>
+      </w:pPr>
+      <w:r>
+        <w:rPr>
+          <w:rFonts w:hint="eastAsia"/>
+          <w:lang w:val="en-US" w:eastAsia="zh-CN"/>
+        </w:rPr>
+        <w:t>如果进行批量查询的话，查询100条数据，就只要发送1次网络请求，网络请求的性能开销缩减100倍</w:t>
+      </w:r>
+    </w:p>
+    <w:p>
+      <w:pPr>
+        <w:pStyle w:val="4"/>
+        <w:rPr>
+          <w:rFonts w:hint="eastAsia"/>
+          <w:lang w:val="en-US" w:eastAsia="zh-CN"/>
+        </w:rPr>
+      </w:pPr>
+      <w:r>
+        <w:rPr>
+          <w:rFonts w:hint="eastAsia"/>
+          <w:lang w:val="en-US" w:eastAsia="zh-CN"/>
+        </w:rPr>
+        <w:t>mget的语法</w:t>
+      </w:r>
+    </w:p>
+    <w:p>
+      <w:pPr>
+        <w:numPr>
+          <w:ilvl w:val="0"/>
+          <w:numId w:val="0"/>
+        </w:numPr>
+        <w:rPr>
+          <w:rFonts w:hint="eastAsia"/>
+          <w:lang w:val="en-US" w:eastAsia="zh-CN"/>
+        </w:rPr>
+      </w:pPr>
+      <w:r>
+        <w:rPr>
+          <w:rFonts w:hint="eastAsia"/>
+          <w:lang w:val="en-US" w:eastAsia="zh-CN"/>
+        </w:rPr>
+        <w:t>一条一条的查询</w:t>
+      </w:r>
+    </w:p>
+    <w:p>
+      <w:pPr>
+        <w:pStyle w:val="9"/>
+        <w:rPr>
+          <w:rFonts w:hint="eastAsia"/>
+          <w:lang w:val="en-US" w:eastAsia="zh-CN"/>
+        </w:rPr>
+      </w:pPr>
+      <w:r>
+        <w:rPr>
+          <w:rFonts w:hint="eastAsia"/>
+          <w:lang w:val="en-US" w:eastAsia="zh-CN"/>
+        </w:rPr>
+        <w:t>GET /test_index/test_type/1</w:t>
+      </w:r>
+    </w:p>
+    <w:p>
+      <w:pPr>
+        <w:pStyle w:val="9"/>
+        <w:rPr>
+          <w:rFonts w:hint="eastAsia"/>
+          <w:lang w:val="en-US" w:eastAsia="zh-CN"/>
+        </w:rPr>
+      </w:pPr>
+      <w:r>
+        <w:rPr>
+          <w:rFonts w:hint="eastAsia"/>
+          <w:lang w:val="en-US" w:eastAsia="zh-CN"/>
+        </w:rPr>
+        <w:t>GET /test_index/test_type/2</w:t>
+      </w:r>
+    </w:p>
+    <w:p>
+      <w:pPr>
+        <w:numPr>
+          <w:ilvl w:val="0"/>
+          <w:numId w:val="0"/>
+        </w:numPr>
+        <w:rPr>
+          <w:rFonts w:hint="eastAsia"/>
+          <w:lang w:val="en-US" w:eastAsia="zh-CN"/>
+        </w:rPr>
+      </w:pPr>
+      <w:r>
+        <w:rPr>
+          <w:rFonts w:hint="eastAsia"/>
+          <w:lang w:val="en-US" w:eastAsia="zh-CN"/>
+        </w:rPr>
+        <w:t>mget批量查询</w:t>
+      </w:r>
+    </w:p>
+    <w:p>
+      <w:pPr>
+        <w:pStyle w:val="9"/>
+        <w:rPr>
+          <w:rFonts w:hint="eastAsia"/>
+          <w:lang w:val="en-US" w:eastAsia="zh-CN"/>
+        </w:rPr>
+      </w:pPr>
+      <w:r>
+        <w:rPr>
+          <w:rFonts w:hint="eastAsia"/>
+          <w:lang w:val="en-US" w:eastAsia="zh-CN"/>
+        </w:rPr>
+        <w:t>GET /_mget</w:t>
+      </w:r>
+    </w:p>
+    <w:p>
+      <w:pPr>
+        <w:pStyle w:val="9"/>
+        <w:rPr>
+          <w:rFonts w:hint="eastAsia"/>
+          <w:lang w:val="en-US" w:eastAsia="zh-CN"/>
+        </w:rPr>
+      </w:pPr>
+      <w:r>
+        <w:rPr>
+          <w:rFonts w:hint="eastAsia"/>
+          <w:lang w:val="en-US" w:eastAsia="zh-CN"/>
+        </w:rPr>
+        <w:t>{</w:t>
+      </w:r>
+    </w:p>
+    <w:p>
+      <w:pPr>
+        <w:pStyle w:val="9"/>
+        <w:rPr>
+          <w:rFonts w:hint="eastAsia"/>
+          <w:lang w:val="en-US" w:eastAsia="zh-CN"/>
+        </w:rPr>
+      </w:pPr>
+      <w:r>
+        <w:rPr>
+          <w:rFonts w:hint="eastAsia"/>
+          <w:lang w:val="en-US" w:eastAsia="zh-CN"/>
+        </w:rPr>
+        <w:t xml:space="preserve">   "docs" : [</w:t>
+      </w:r>
+    </w:p>
+    <w:p>
+      <w:pPr>
+        <w:pStyle w:val="9"/>
+        <w:rPr>
+          <w:rFonts w:hint="eastAsia"/>
+          <w:lang w:val="en-US" w:eastAsia="zh-CN"/>
+        </w:rPr>
+      </w:pPr>
+      <w:r>
+        <w:rPr>
+          <w:rFonts w:hint="eastAsia"/>
+          <w:lang w:val="en-US" w:eastAsia="zh-CN"/>
+        </w:rPr>
+        <w:t xml:space="preserve">      {</w:t>
+      </w:r>
+    </w:p>
+    <w:p>
+      <w:pPr>
+        <w:pStyle w:val="9"/>
+        <w:rPr>
+          <w:rFonts w:hint="eastAsia"/>
+          <w:lang w:val="en-US" w:eastAsia="zh-CN"/>
+        </w:rPr>
+      </w:pPr>
+      <w:r>
+        <w:rPr>
+          <w:rFonts w:hint="eastAsia"/>
+          <w:lang w:val="en-US" w:eastAsia="zh-CN"/>
+        </w:rPr>
+        <w:t xml:space="preserve">         "_index" : "test_index",</w:t>
+      </w:r>
+    </w:p>
+    <w:p>
+      <w:pPr>
+        <w:pStyle w:val="9"/>
+        <w:rPr>
+          <w:rFonts w:hint="eastAsia"/>
+          <w:lang w:val="en-US" w:eastAsia="zh-CN"/>
+        </w:rPr>
+      </w:pPr>
+      <w:r>
+        <w:rPr>
+          <w:rFonts w:hint="eastAsia"/>
+          <w:lang w:val="en-US" w:eastAsia="zh-CN"/>
+        </w:rPr>
+        <w:t xml:space="preserve">         "_type" :  "test_type",</w:t>
+      </w:r>
+    </w:p>
+    <w:p>
+      <w:pPr>
+        <w:pStyle w:val="9"/>
+        <w:rPr>
+          <w:rFonts w:hint="eastAsia"/>
+          <w:lang w:val="en-US" w:eastAsia="zh-CN"/>
+        </w:rPr>
+      </w:pPr>
+      <w:r>
+        <w:rPr>
+          <w:rFonts w:hint="eastAsia"/>
+          <w:lang w:val="en-US" w:eastAsia="zh-CN"/>
+        </w:rPr>
+        <w:t xml:space="preserve">         "_id" :    1</w:t>
+      </w:r>
+    </w:p>
+    <w:p>
+      <w:pPr>
+        <w:pStyle w:val="9"/>
+        <w:rPr>
+          <w:rFonts w:hint="eastAsia"/>
+          <w:lang w:val="en-US" w:eastAsia="zh-CN"/>
+        </w:rPr>
+      </w:pPr>
+      <w:r>
+        <w:rPr>
+          <w:rFonts w:hint="eastAsia"/>
+          <w:lang w:val="en-US" w:eastAsia="zh-CN"/>
+        </w:rPr>
+        <w:t xml:space="preserve">      },</w:t>
+      </w:r>
+    </w:p>
+    <w:p>
+      <w:pPr>
+        <w:pStyle w:val="9"/>
+        <w:rPr>
+          <w:rFonts w:hint="eastAsia"/>
+          <w:lang w:val="en-US" w:eastAsia="zh-CN"/>
+        </w:rPr>
+      </w:pPr>
+      <w:r>
+        <w:rPr>
+          <w:rFonts w:hint="eastAsia"/>
+          <w:lang w:val="en-US" w:eastAsia="zh-CN"/>
+        </w:rPr>
+        <w:t xml:space="preserve">      {</w:t>
+      </w:r>
+    </w:p>
+    <w:p>
+      <w:pPr>
+        <w:pStyle w:val="9"/>
+        <w:rPr>
+          <w:rFonts w:hint="eastAsia"/>
+          <w:lang w:val="en-US" w:eastAsia="zh-CN"/>
+        </w:rPr>
+      </w:pPr>
+      <w:r>
+        <w:rPr>
+          <w:rFonts w:hint="eastAsia"/>
+          <w:lang w:val="en-US" w:eastAsia="zh-CN"/>
+        </w:rPr>
+        <w:t xml:space="preserve">         "_index" : "test_index",</w:t>
+      </w:r>
+    </w:p>
+    <w:p>
+      <w:pPr>
+        <w:pStyle w:val="9"/>
+        <w:rPr>
+          <w:rFonts w:hint="eastAsia"/>
+          <w:lang w:val="en-US" w:eastAsia="zh-CN"/>
+        </w:rPr>
+      </w:pPr>
+      <w:r>
+        <w:rPr>
+          <w:rFonts w:hint="eastAsia"/>
+          <w:lang w:val="en-US" w:eastAsia="zh-CN"/>
+        </w:rPr>
+        <w:t xml:space="preserve">         "_type" :  "test_type",</w:t>
+      </w:r>
+    </w:p>
+    <w:p>
+      <w:pPr>
+        <w:pStyle w:val="9"/>
+        <w:rPr>
+          <w:rFonts w:hint="eastAsia"/>
+          <w:lang w:val="en-US" w:eastAsia="zh-CN"/>
+        </w:rPr>
+      </w:pPr>
+      <w:r>
+        <w:rPr>
+          <w:rFonts w:hint="eastAsia"/>
+          <w:lang w:val="en-US" w:eastAsia="zh-CN"/>
+        </w:rPr>
+        <w:t xml:space="preserve">         "_id" :    2</w:t>
+      </w:r>
+    </w:p>
+    <w:p>
+      <w:pPr>
+        <w:pStyle w:val="9"/>
+        <w:rPr>
+          <w:rFonts w:hint="eastAsia"/>
+          <w:lang w:val="en-US" w:eastAsia="zh-CN"/>
+        </w:rPr>
+      </w:pPr>
+      <w:r>
+        <w:rPr>
+          <w:rFonts w:hint="eastAsia"/>
+          <w:lang w:val="en-US" w:eastAsia="zh-CN"/>
+        </w:rPr>
+        <w:t xml:space="preserve">      }</w:t>
+      </w:r>
+    </w:p>
+    <w:p>
+      <w:pPr>
+        <w:pStyle w:val="9"/>
+        <w:rPr>
+          <w:rFonts w:hint="eastAsia"/>
+          <w:lang w:val="en-US" w:eastAsia="zh-CN"/>
+        </w:rPr>
+      </w:pPr>
+      <w:r>
+        <w:rPr>
+          <w:rFonts w:hint="eastAsia"/>
+          <w:lang w:val="en-US" w:eastAsia="zh-CN"/>
+        </w:rPr>
+        <w:t xml:space="preserve">   ]</w:t>
+      </w:r>
+    </w:p>
+    <w:p>
+      <w:pPr>
+        <w:pStyle w:val="9"/>
+        <w:rPr>
+          <w:rFonts w:hint="eastAsia"/>
+          <w:lang w:val="en-US" w:eastAsia="zh-CN"/>
+        </w:rPr>
+      </w:pPr>
+      <w:r>
+        <w:rPr>
+          <w:rFonts w:hint="eastAsia"/>
+          <w:lang w:val="en-US" w:eastAsia="zh-CN"/>
+        </w:rPr>
+        <w:t>}</w:t>
+      </w:r>
+    </w:p>
+    <w:p>
+      <w:pPr>
+        <w:pStyle w:val="9"/>
+        <w:rPr>
+          <w:rFonts w:hint="eastAsia"/>
+          <w:lang w:val="en-US" w:eastAsia="zh-CN"/>
+        </w:rPr>
+      </w:pPr>
+    </w:p>
+    <w:p>
+      <w:pPr>
+        <w:pStyle w:val="9"/>
+        <w:rPr>
+          <w:rFonts w:hint="eastAsia"/>
+          <w:lang w:val="en-US" w:eastAsia="zh-CN"/>
+        </w:rPr>
+      </w:pPr>
+      <w:r>
+        <w:rPr>
+          <w:rFonts w:hint="eastAsia"/>
+          <w:lang w:val="en-US" w:eastAsia="zh-CN"/>
+        </w:rPr>
+        <w:t>{</w:t>
+      </w:r>
+    </w:p>
+    <w:p>
+      <w:pPr>
+        <w:pStyle w:val="9"/>
+        <w:rPr>
+          <w:rFonts w:hint="eastAsia"/>
+          <w:lang w:val="en-US" w:eastAsia="zh-CN"/>
+        </w:rPr>
+      </w:pPr>
+      <w:r>
+        <w:rPr>
+          <w:rFonts w:hint="eastAsia"/>
+          <w:lang w:val="en-US" w:eastAsia="zh-CN"/>
+        </w:rPr>
+        <w:t xml:space="preserve">  "docs": [</w:t>
+      </w:r>
+    </w:p>
+    <w:p>
+      <w:pPr>
+        <w:pStyle w:val="9"/>
+        <w:rPr>
+          <w:rFonts w:hint="eastAsia"/>
+          <w:lang w:val="en-US" w:eastAsia="zh-CN"/>
+        </w:rPr>
+      </w:pPr>
+      <w:r>
+        <w:rPr>
+          <w:rFonts w:hint="eastAsia"/>
+          <w:lang w:val="en-US" w:eastAsia="zh-CN"/>
+        </w:rPr>
+        <w:t xml:space="preserve">    {</w:t>
+      </w:r>
+    </w:p>
+    <w:p>
+      <w:pPr>
+        <w:pStyle w:val="9"/>
+        <w:rPr>
+          <w:rFonts w:hint="eastAsia"/>
+          <w:lang w:val="en-US" w:eastAsia="zh-CN"/>
+        </w:rPr>
+      </w:pPr>
+      <w:r>
+        <w:rPr>
+          <w:rFonts w:hint="eastAsia"/>
+          <w:lang w:val="en-US" w:eastAsia="zh-CN"/>
+        </w:rPr>
+        <w:t xml:space="preserve">      "_index": "test_index",</w:t>
+      </w:r>
+    </w:p>
+    <w:p>
+      <w:pPr>
+        <w:pStyle w:val="9"/>
+        <w:rPr>
+          <w:rFonts w:hint="eastAsia"/>
+          <w:lang w:val="en-US" w:eastAsia="zh-CN"/>
+        </w:rPr>
+      </w:pPr>
+      <w:r>
+        <w:rPr>
+          <w:rFonts w:hint="eastAsia"/>
+          <w:lang w:val="en-US" w:eastAsia="zh-CN"/>
+        </w:rPr>
+        <w:t xml:space="preserve">      "_type": "test_type",</w:t>
+      </w:r>
+    </w:p>
+    <w:p>
+      <w:pPr>
+        <w:pStyle w:val="9"/>
+        <w:rPr>
+          <w:rFonts w:hint="eastAsia"/>
+          <w:lang w:val="en-US" w:eastAsia="zh-CN"/>
+        </w:rPr>
+      </w:pPr>
+      <w:r>
+        <w:rPr>
+          <w:rFonts w:hint="eastAsia"/>
+          <w:lang w:val="en-US" w:eastAsia="zh-CN"/>
+        </w:rPr>
+        <w:t xml:space="preserve">      "_id": "1",</w:t>
+      </w:r>
+    </w:p>
+    <w:p>
+      <w:pPr>
+        <w:pStyle w:val="9"/>
+        <w:rPr>
+          <w:rFonts w:hint="eastAsia"/>
+          <w:lang w:val="en-US" w:eastAsia="zh-CN"/>
+        </w:rPr>
+      </w:pPr>
+      <w:r>
+        <w:rPr>
+          <w:rFonts w:hint="eastAsia"/>
+          <w:lang w:val="en-US" w:eastAsia="zh-CN"/>
+        </w:rPr>
+        <w:t xml:space="preserve">      "_version": 2,</w:t>
+      </w:r>
+    </w:p>
+    <w:p>
+      <w:pPr>
+        <w:pStyle w:val="9"/>
+        <w:rPr>
+          <w:rFonts w:hint="eastAsia"/>
+          <w:lang w:val="en-US" w:eastAsia="zh-CN"/>
+        </w:rPr>
+      </w:pPr>
+      <w:r>
+        <w:rPr>
+          <w:rFonts w:hint="eastAsia"/>
+          <w:lang w:val="en-US" w:eastAsia="zh-CN"/>
+        </w:rPr>
+        <w:t xml:space="preserve">      "found": true,</w:t>
+      </w:r>
+    </w:p>
+    <w:p>
+      <w:pPr>
+        <w:pStyle w:val="9"/>
+        <w:rPr>
+          <w:rFonts w:hint="eastAsia"/>
+          <w:lang w:val="en-US" w:eastAsia="zh-CN"/>
+        </w:rPr>
+      </w:pPr>
+      <w:r>
+        <w:rPr>
+          <w:rFonts w:hint="eastAsia"/>
+          <w:lang w:val="en-US" w:eastAsia="zh-CN"/>
+        </w:rPr>
+        <w:t xml:space="preserve">      "_source": {</w:t>
+      </w:r>
+    </w:p>
+    <w:p>
+      <w:pPr>
+        <w:pStyle w:val="9"/>
+        <w:rPr>
+          <w:rFonts w:hint="eastAsia"/>
+          <w:lang w:val="en-US" w:eastAsia="zh-CN"/>
+        </w:rPr>
+      </w:pPr>
+      <w:r>
+        <w:rPr>
+          <w:rFonts w:hint="eastAsia"/>
+          <w:lang w:val="en-US" w:eastAsia="zh-CN"/>
+        </w:rPr>
+        <w:t xml:space="preserve">        "test_field1": "test field1",</w:t>
+      </w:r>
+    </w:p>
+    <w:p>
+      <w:pPr>
+        <w:pStyle w:val="9"/>
+        <w:rPr>
+          <w:rFonts w:hint="eastAsia"/>
+          <w:lang w:val="en-US" w:eastAsia="zh-CN"/>
+        </w:rPr>
+      </w:pPr>
+      <w:r>
+        <w:rPr>
+          <w:rFonts w:hint="eastAsia"/>
+          <w:lang w:val="en-US" w:eastAsia="zh-CN"/>
+        </w:rPr>
+        <w:t xml:space="preserve">        "test_field2": "test field2"</w:t>
+      </w:r>
+    </w:p>
+    <w:p>
+      <w:pPr>
+        <w:pStyle w:val="9"/>
+        <w:rPr>
+          <w:rFonts w:hint="eastAsia"/>
+          <w:lang w:val="en-US" w:eastAsia="zh-CN"/>
+        </w:rPr>
+      </w:pPr>
+      <w:r>
+        <w:rPr>
+          <w:rFonts w:hint="eastAsia"/>
+          <w:lang w:val="en-US" w:eastAsia="zh-CN"/>
+        </w:rPr>
+        <w:t xml:space="preserve">      }</w:t>
+      </w:r>
+    </w:p>
+    <w:p>
+      <w:pPr>
+        <w:pStyle w:val="9"/>
+        <w:rPr>
+          <w:rFonts w:hint="eastAsia"/>
+          <w:lang w:val="en-US" w:eastAsia="zh-CN"/>
+        </w:rPr>
+      </w:pPr>
+      <w:r>
+        <w:rPr>
+          <w:rFonts w:hint="eastAsia"/>
+          <w:lang w:val="en-US" w:eastAsia="zh-CN"/>
+        </w:rPr>
+        <w:t xml:space="preserve">    },</w:t>
+      </w:r>
+    </w:p>
+    <w:p>
+      <w:pPr>
+        <w:pStyle w:val="9"/>
+        <w:rPr>
+          <w:rFonts w:hint="eastAsia"/>
+          <w:lang w:val="en-US" w:eastAsia="zh-CN"/>
+        </w:rPr>
+      </w:pPr>
+      <w:r>
+        <w:rPr>
+          <w:rFonts w:hint="eastAsia"/>
+          <w:lang w:val="en-US" w:eastAsia="zh-CN"/>
+        </w:rPr>
+        <w:t xml:space="preserve">    {</w:t>
+      </w:r>
+    </w:p>
+    <w:p>
+      <w:pPr>
+        <w:pStyle w:val="9"/>
+        <w:rPr>
+          <w:rFonts w:hint="eastAsia"/>
+          <w:lang w:val="en-US" w:eastAsia="zh-CN"/>
+        </w:rPr>
+      </w:pPr>
+      <w:r>
+        <w:rPr>
+          <w:rFonts w:hint="eastAsia"/>
+          <w:lang w:val="en-US" w:eastAsia="zh-CN"/>
+        </w:rPr>
+        <w:t xml:space="preserve">      "_index": "test_index",</w:t>
+      </w:r>
+    </w:p>
+    <w:p>
+      <w:pPr>
+        <w:pStyle w:val="9"/>
+        <w:rPr>
+          <w:rFonts w:hint="eastAsia"/>
+          <w:lang w:val="en-US" w:eastAsia="zh-CN"/>
+        </w:rPr>
+      </w:pPr>
+      <w:r>
+        <w:rPr>
+          <w:rFonts w:hint="eastAsia"/>
+          <w:lang w:val="en-US" w:eastAsia="zh-CN"/>
+        </w:rPr>
+        <w:t xml:space="preserve">      "_type": "test_type",</w:t>
+      </w:r>
+    </w:p>
+    <w:p>
+      <w:pPr>
+        <w:pStyle w:val="9"/>
+        <w:rPr>
+          <w:rFonts w:hint="eastAsia"/>
+          <w:lang w:val="en-US" w:eastAsia="zh-CN"/>
+        </w:rPr>
+      </w:pPr>
+      <w:r>
+        <w:rPr>
+          <w:rFonts w:hint="eastAsia"/>
+          <w:lang w:val="en-US" w:eastAsia="zh-CN"/>
+        </w:rPr>
+        <w:t xml:space="preserve">      "_id": "2",</w:t>
+      </w:r>
+    </w:p>
+    <w:p>
+      <w:pPr>
+        <w:pStyle w:val="9"/>
+        <w:rPr>
+          <w:rFonts w:hint="eastAsia"/>
+          <w:lang w:val="en-US" w:eastAsia="zh-CN"/>
+        </w:rPr>
+      </w:pPr>
+      <w:r>
+        <w:rPr>
+          <w:rFonts w:hint="eastAsia"/>
+          <w:lang w:val="en-US" w:eastAsia="zh-CN"/>
+        </w:rPr>
+        <w:t xml:space="preserve">      "_version": 1,</w:t>
+      </w:r>
+    </w:p>
+    <w:p>
+      <w:pPr>
+        <w:pStyle w:val="9"/>
+        <w:rPr>
+          <w:rFonts w:hint="eastAsia"/>
+          <w:lang w:val="en-US" w:eastAsia="zh-CN"/>
+        </w:rPr>
+      </w:pPr>
+      <w:r>
+        <w:rPr>
+          <w:rFonts w:hint="eastAsia"/>
+          <w:lang w:val="en-US" w:eastAsia="zh-CN"/>
+        </w:rPr>
+        <w:t xml:space="preserve">      "found": true,</w:t>
+      </w:r>
+    </w:p>
+    <w:p>
+      <w:pPr>
+        <w:pStyle w:val="9"/>
+        <w:rPr>
+          <w:rFonts w:hint="eastAsia"/>
+          <w:lang w:val="en-US" w:eastAsia="zh-CN"/>
+        </w:rPr>
+      </w:pPr>
+      <w:r>
+        <w:rPr>
+          <w:rFonts w:hint="eastAsia"/>
+          <w:lang w:val="en-US" w:eastAsia="zh-CN"/>
+        </w:rPr>
+        <w:t xml:space="preserve">      "_source": {</w:t>
+      </w:r>
+    </w:p>
+    <w:p>
+      <w:pPr>
+        <w:pStyle w:val="9"/>
+        <w:rPr>
+          <w:rFonts w:hint="eastAsia"/>
+          <w:lang w:val="en-US" w:eastAsia="zh-CN"/>
+        </w:rPr>
+      </w:pPr>
+      <w:r>
+        <w:rPr>
+          <w:rFonts w:hint="eastAsia"/>
+          <w:lang w:val="en-US" w:eastAsia="zh-CN"/>
+        </w:rPr>
+        <w:t xml:space="preserve">        "test_content": "my test"</w:t>
+      </w:r>
+    </w:p>
+    <w:p>
+      <w:pPr>
+        <w:pStyle w:val="9"/>
+        <w:rPr>
+          <w:rFonts w:hint="eastAsia"/>
+          <w:lang w:val="en-US" w:eastAsia="zh-CN"/>
+        </w:rPr>
+      </w:pPr>
+      <w:r>
+        <w:rPr>
+          <w:rFonts w:hint="eastAsia"/>
+          <w:lang w:val="en-US" w:eastAsia="zh-CN"/>
+        </w:rPr>
+        <w:t xml:space="preserve">      }</w:t>
+      </w:r>
+    </w:p>
+    <w:p>
+      <w:pPr>
+        <w:pStyle w:val="9"/>
+        <w:rPr>
+          <w:rFonts w:hint="eastAsia"/>
+          <w:lang w:val="en-US" w:eastAsia="zh-CN"/>
+        </w:rPr>
+      </w:pPr>
+      <w:r>
+        <w:rPr>
+          <w:rFonts w:hint="eastAsia"/>
+          <w:lang w:val="en-US" w:eastAsia="zh-CN"/>
+        </w:rPr>
+        <w:t xml:space="preserve">    }</w:t>
+      </w:r>
+    </w:p>
+    <w:p>
+      <w:pPr>
+        <w:pStyle w:val="9"/>
+        <w:rPr>
+          <w:rFonts w:hint="eastAsia"/>
+          <w:lang w:val="en-US" w:eastAsia="zh-CN"/>
+        </w:rPr>
+      </w:pPr>
+      <w:r>
+        <w:rPr>
+          <w:rFonts w:hint="eastAsia"/>
+          <w:lang w:val="en-US" w:eastAsia="zh-CN"/>
+        </w:rPr>
+        <w:t xml:space="preserve">  ]</w:t>
+      </w:r>
+    </w:p>
+    <w:p>
+      <w:pPr>
+        <w:pStyle w:val="9"/>
+        <w:rPr>
+          <w:rFonts w:hint="eastAsia"/>
+          <w:lang w:val="en-US" w:eastAsia="zh-CN"/>
+        </w:rPr>
+      </w:pPr>
+      <w:r>
+        <w:rPr>
+          <w:rFonts w:hint="eastAsia"/>
+          <w:lang w:val="en-US" w:eastAsia="zh-CN"/>
+        </w:rPr>
+        <w:t>}</w:t>
+      </w:r>
+    </w:p>
+    <w:p>
+      <w:pPr>
+        <w:numPr>
+          <w:ilvl w:val="0"/>
+          <w:numId w:val="0"/>
+        </w:numPr>
+        <w:rPr>
+          <w:rFonts w:hint="eastAsia"/>
+          <w:lang w:val="en-US" w:eastAsia="zh-CN"/>
+        </w:rPr>
+      </w:pPr>
+      <w:r>
+        <w:rPr>
+          <w:rFonts w:hint="eastAsia"/>
+          <w:lang w:val="en-US" w:eastAsia="zh-CN"/>
+        </w:rPr>
+        <w:t>如果查询的document是一个index下的不同type的话</w:t>
+      </w:r>
+    </w:p>
+    <w:p>
+      <w:pPr>
+        <w:pStyle w:val="9"/>
+        <w:rPr>
+          <w:rFonts w:hint="eastAsia"/>
+          <w:lang w:val="en-US" w:eastAsia="zh-CN"/>
+        </w:rPr>
+      </w:pPr>
+      <w:r>
+        <w:rPr>
+          <w:rFonts w:hint="eastAsia"/>
+          <w:lang w:val="en-US" w:eastAsia="zh-CN"/>
+        </w:rPr>
+        <w:t>GET /test_index/_mget</w:t>
+      </w:r>
+    </w:p>
+    <w:p>
+      <w:pPr>
+        <w:pStyle w:val="9"/>
+        <w:rPr>
+          <w:rFonts w:hint="eastAsia"/>
+          <w:lang w:val="en-US" w:eastAsia="zh-CN"/>
+        </w:rPr>
+      </w:pPr>
+      <w:r>
+        <w:rPr>
+          <w:rFonts w:hint="eastAsia"/>
+          <w:lang w:val="en-US" w:eastAsia="zh-CN"/>
+        </w:rPr>
+        <w:t>{</w:t>
+      </w:r>
+    </w:p>
+    <w:p>
+      <w:pPr>
+        <w:pStyle w:val="9"/>
+        <w:rPr>
+          <w:rFonts w:hint="eastAsia"/>
+          <w:lang w:val="en-US" w:eastAsia="zh-CN"/>
+        </w:rPr>
+      </w:pPr>
+      <w:r>
+        <w:rPr>
+          <w:rFonts w:hint="eastAsia"/>
+          <w:lang w:val="en-US" w:eastAsia="zh-CN"/>
+        </w:rPr>
+        <w:t xml:space="preserve">   "docs" : [</w:t>
+      </w:r>
+    </w:p>
+    <w:p>
+      <w:pPr>
+        <w:pStyle w:val="9"/>
+        <w:rPr>
+          <w:rFonts w:hint="eastAsia"/>
+          <w:lang w:val="en-US" w:eastAsia="zh-CN"/>
+        </w:rPr>
+      </w:pPr>
+      <w:r>
+        <w:rPr>
+          <w:rFonts w:hint="eastAsia"/>
+          <w:lang w:val="en-US" w:eastAsia="zh-CN"/>
+        </w:rPr>
+        <w:t xml:space="preserve">      {</w:t>
+      </w:r>
+    </w:p>
+    <w:p>
+      <w:pPr>
+        <w:pStyle w:val="9"/>
+        <w:rPr>
+          <w:rFonts w:hint="eastAsia"/>
+          <w:lang w:val="en-US" w:eastAsia="zh-CN"/>
+        </w:rPr>
+      </w:pPr>
+      <w:r>
+        <w:rPr>
+          <w:rFonts w:hint="eastAsia"/>
+          <w:lang w:val="en-US" w:eastAsia="zh-CN"/>
+        </w:rPr>
+        <w:t xml:space="preserve">         "_type" :  "test_type",</w:t>
+      </w:r>
+    </w:p>
+    <w:p>
+      <w:pPr>
+        <w:pStyle w:val="9"/>
+        <w:rPr>
+          <w:rFonts w:hint="eastAsia"/>
+          <w:lang w:val="en-US" w:eastAsia="zh-CN"/>
+        </w:rPr>
+      </w:pPr>
+      <w:r>
+        <w:rPr>
+          <w:rFonts w:hint="eastAsia"/>
+          <w:lang w:val="en-US" w:eastAsia="zh-CN"/>
+        </w:rPr>
+        <w:t xml:space="preserve">         "_id" :    1</w:t>
+      </w:r>
+    </w:p>
+    <w:p>
+      <w:pPr>
+        <w:pStyle w:val="9"/>
+        <w:rPr>
+          <w:rFonts w:hint="eastAsia"/>
+          <w:lang w:val="en-US" w:eastAsia="zh-CN"/>
+        </w:rPr>
+      </w:pPr>
+      <w:r>
+        <w:rPr>
+          <w:rFonts w:hint="eastAsia"/>
+          <w:lang w:val="en-US" w:eastAsia="zh-CN"/>
+        </w:rPr>
+        <w:t xml:space="preserve">      },</w:t>
+      </w:r>
+    </w:p>
+    <w:p>
+      <w:pPr>
+        <w:pStyle w:val="9"/>
+        <w:rPr>
+          <w:rFonts w:hint="eastAsia"/>
+          <w:lang w:val="en-US" w:eastAsia="zh-CN"/>
+        </w:rPr>
+      </w:pPr>
+      <w:r>
+        <w:rPr>
+          <w:rFonts w:hint="eastAsia"/>
+          <w:lang w:val="en-US" w:eastAsia="zh-CN"/>
+        </w:rPr>
+        <w:t xml:space="preserve">      {</w:t>
+      </w:r>
+    </w:p>
+    <w:p>
+      <w:pPr>
+        <w:pStyle w:val="9"/>
+        <w:rPr>
+          <w:rFonts w:hint="eastAsia"/>
+          <w:lang w:val="en-US" w:eastAsia="zh-CN"/>
+        </w:rPr>
+      </w:pPr>
+      <w:r>
+        <w:rPr>
+          <w:rFonts w:hint="eastAsia"/>
+          <w:lang w:val="en-US" w:eastAsia="zh-CN"/>
+        </w:rPr>
+        <w:t xml:space="preserve">         "_type" :  "test_type",</w:t>
+      </w:r>
+    </w:p>
+    <w:p>
+      <w:pPr>
+        <w:pStyle w:val="9"/>
+        <w:rPr>
+          <w:rFonts w:hint="eastAsia"/>
+          <w:lang w:val="en-US" w:eastAsia="zh-CN"/>
+        </w:rPr>
+      </w:pPr>
+      <w:r>
+        <w:rPr>
+          <w:rFonts w:hint="eastAsia"/>
+          <w:lang w:val="en-US" w:eastAsia="zh-CN"/>
+        </w:rPr>
+        <w:t xml:space="preserve">         "_id" :    2</w:t>
+      </w:r>
+    </w:p>
+    <w:p>
+      <w:pPr>
+        <w:pStyle w:val="9"/>
+        <w:rPr>
+          <w:rFonts w:hint="eastAsia"/>
+          <w:lang w:val="en-US" w:eastAsia="zh-CN"/>
+        </w:rPr>
+      </w:pPr>
+      <w:r>
+        <w:rPr>
+          <w:rFonts w:hint="eastAsia"/>
+          <w:lang w:val="en-US" w:eastAsia="zh-CN"/>
+        </w:rPr>
+        <w:t xml:space="preserve">      }</w:t>
+      </w:r>
+    </w:p>
+    <w:p>
+      <w:pPr>
+        <w:pStyle w:val="9"/>
+        <w:rPr>
+          <w:rFonts w:hint="eastAsia"/>
+          <w:lang w:val="en-US" w:eastAsia="zh-CN"/>
+        </w:rPr>
+      </w:pPr>
+      <w:r>
+        <w:rPr>
+          <w:rFonts w:hint="eastAsia"/>
+          <w:lang w:val="en-US" w:eastAsia="zh-CN"/>
+        </w:rPr>
+        <w:t xml:space="preserve">   ]</w:t>
+      </w:r>
+    </w:p>
+    <w:p>
+      <w:pPr>
+        <w:pStyle w:val="9"/>
+        <w:rPr>
+          <w:rFonts w:hint="eastAsia"/>
+          <w:lang w:val="en-US" w:eastAsia="zh-CN"/>
+        </w:rPr>
+      </w:pPr>
+      <w:r>
+        <w:rPr>
+          <w:rFonts w:hint="eastAsia"/>
+          <w:lang w:val="en-US" w:eastAsia="zh-CN"/>
+        </w:rPr>
+        <w:t>}</w:t>
+      </w:r>
+    </w:p>
+    <w:p>
+      <w:pPr>
+        <w:numPr>
+          <w:ilvl w:val="0"/>
+          <w:numId w:val="0"/>
+        </w:numPr>
+        <w:rPr>
+          <w:rFonts w:hint="eastAsia"/>
+          <w:lang w:val="en-US" w:eastAsia="zh-CN"/>
+        </w:rPr>
+      </w:pPr>
+      <w:r>
+        <w:rPr>
+          <w:rFonts w:hint="eastAsia"/>
+          <w:lang w:val="en-US" w:eastAsia="zh-CN"/>
+        </w:rPr>
+        <w:t>如果查询的数据都在同一个index下的同一个type下</w:t>
+      </w:r>
+    </w:p>
+    <w:p>
+      <w:pPr>
+        <w:pStyle w:val="9"/>
+        <w:rPr>
+          <w:rFonts w:hint="eastAsia"/>
+          <w:lang w:val="en-US" w:eastAsia="zh-CN"/>
+        </w:rPr>
+      </w:pPr>
+      <w:r>
+        <w:rPr>
+          <w:rFonts w:hint="eastAsia"/>
+          <w:lang w:val="en-US" w:eastAsia="zh-CN"/>
+        </w:rPr>
+        <w:t>GET /test_index/test_type/_mget</w:t>
+      </w:r>
+    </w:p>
+    <w:p>
+      <w:pPr>
+        <w:pStyle w:val="9"/>
+        <w:rPr>
+          <w:rFonts w:hint="eastAsia"/>
+          <w:lang w:val="en-US" w:eastAsia="zh-CN"/>
+        </w:rPr>
+      </w:pPr>
+      <w:r>
+        <w:rPr>
+          <w:rFonts w:hint="eastAsia"/>
+          <w:lang w:val="en-US" w:eastAsia="zh-CN"/>
+        </w:rPr>
+        <w:t>{</w:t>
+      </w:r>
+    </w:p>
+    <w:p>
+      <w:pPr>
+        <w:pStyle w:val="9"/>
+        <w:rPr>
+          <w:rFonts w:hint="eastAsia"/>
+          <w:lang w:val="en-US" w:eastAsia="zh-CN"/>
+        </w:rPr>
+      </w:pPr>
+      <w:r>
+        <w:rPr>
+          <w:rFonts w:hint="eastAsia"/>
+          <w:lang w:val="en-US" w:eastAsia="zh-CN"/>
+        </w:rPr>
+        <w:t xml:space="preserve">   "ids": [1, 2]</w:t>
+      </w:r>
+    </w:p>
+    <w:p>
+      <w:pPr>
+        <w:pStyle w:val="9"/>
+        <w:rPr>
+          <w:rFonts w:hint="eastAsia"/>
+          <w:lang w:val="en-US" w:eastAsia="zh-CN"/>
+        </w:rPr>
+      </w:pPr>
+      <w:r>
+        <w:rPr>
+          <w:rFonts w:hint="eastAsia"/>
+          <w:lang w:val="en-US" w:eastAsia="zh-CN"/>
+        </w:rPr>
+        <w:t>}</w:t>
+      </w:r>
+    </w:p>
+    <w:p>
+      <w:pPr>
+        <w:pStyle w:val="4"/>
+        <w:rPr>
+          <w:rFonts w:hint="eastAsia"/>
+          <w:lang w:val="en-US" w:eastAsia="zh-CN"/>
+        </w:rPr>
+      </w:pPr>
+      <w:r>
+        <w:rPr>
+          <w:rFonts w:hint="eastAsia"/>
+          <w:lang w:val="en-US" w:eastAsia="zh-CN"/>
+        </w:rPr>
+        <w:t>mget的重要性</w:t>
+      </w:r>
+    </w:p>
+    <w:p>
+      <w:pPr>
+        <w:numPr>
+          <w:ilvl w:val="0"/>
+          <w:numId w:val="0"/>
+        </w:numPr>
+        <w:rPr>
+          <w:rFonts w:hint="eastAsia"/>
+          <w:lang w:val="en-US" w:eastAsia="zh-CN"/>
+        </w:rPr>
+      </w:pPr>
+      <w:r>
+        <w:rPr>
+          <w:rFonts w:hint="eastAsia"/>
+          <w:lang w:val="en-US" w:eastAsia="zh-CN"/>
+        </w:rPr>
+        <w:t>可以说mget是很重要的，一般来说，在进行查询的时候，如果一次性要查询多条数据的话，那么一定要用batch批量操作的api</w:t>
+      </w:r>
+    </w:p>
+    <w:p>
+      <w:pPr>
+        <w:numPr>
+          <w:ilvl w:val="0"/>
+          <w:numId w:val="0"/>
+        </w:numPr>
+        <w:rPr>
+          <w:rFonts w:hint="eastAsia"/>
+          <w:lang w:val="en-US" w:eastAsia="zh-CN"/>
+        </w:rPr>
+      </w:pPr>
+      <w:r>
+        <w:rPr>
+          <w:rFonts w:hint="eastAsia"/>
+          <w:lang w:val="en-US" w:eastAsia="zh-CN"/>
+        </w:rPr>
+        <w:t>尽可能减少网络开销次数，可能可以将性能提升数倍，甚至数十倍，非常非常之重要</w:t>
+      </w:r>
+    </w:p>
+    <w:p>
+      <w:pPr>
+        <w:pStyle w:val="4"/>
+        <w:rPr>
+          <w:rFonts w:hint="eastAsia"/>
+          <w:lang w:val="en-US" w:eastAsia="zh-CN"/>
+        </w:rPr>
+      </w:pPr>
+      <w:r>
+        <w:rPr>
+          <w:rFonts w:hint="eastAsia"/>
+          <w:lang w:val="en-US" w:eastAsia="zh-CN"/>
+        </w:rPr>
+        <w:t>批量增删改</w:t>
+      </w:r>
+    </w:p>
+    <w:p>
+      <w:pPr>
+        <w:rPr>
+          <w:rFonts w:hint="eastAsia"/>
+          <w:lang w:val="en-US" w:eastAsia="zh-CN"/>
+        </w:rPr>
+      </w:pPr>
+      <w:r>
+        <w:rPr>
+          <w:rFonts w:hint="eastAsia"/>
+          <w:lang w:val="en-US" w:eastAsia="zh-CN"/>
+        </w:rPr>
+        <w:t>1、bulk语法</w:t>
+      </w:r>
+    </w:p>
+    <w:p>
+      <w:pPr>
+        <w:pStyle w:val="9"/>
+        <w:rPr>
+          <w:rFonts w:hint="eastAsia"/>
+          <w:lang w:val="en-US" w:eastAsia="zh-CN"/>
+        </w:rPr>
+      </w:pPr>
+      <w:r>
+        <w:rPr>
+          <w:rFonts w:hint="eastAsia"/>
+          <w:lang w:val="en-US" w:eastAsia="zh-CN"/>
+        </w:rPr>
+        <w:t>POST /_bulk</w:t>
+      </w:r>
+    </w:p>
+    <w:p>
+      <w:pPr>
+        <w:pStyle w:val="9"/>
+        <w:rPr>
+          <w:rFonts w:hint="eastAsia"/>
+          <w:lang w:val="en-US" w:eastAsia="zh-CN"/>
+        </w:rPr>
+      </w:pPr>
+      <w:r>
+        <w:rPr>
+          <w:rFonts w:hint="eastAsia"/>
+          <w:lang w:val="en-US" w:eastAsia="zh-CN"/>
+        </w:rPr>
+        <w:t xml:space="preserve">{ "delete": { "_index": "test_index", "_type": "test_type", "_id": "3" }} </w:t>
+      </w:r>
+    </w:p>
+    <w:p>
+      <w:pPr>
+        <w:pStyle w:val="9"/>
+        <w:rPr>
+          <w:rFonts w:hint="eastAsia"/>
+          <w:lang w:val="en-US" w:eastAsia="zh-CN"/>
+        </w:rPr>
+      </w:pPr>
+      <w:r>
+        <w:rPr>
+          <w:rFonts w:hint="eastAsia"/>
+          <w:lang w:val="en-US" w:eastAsia="zh-CN"/>
+        </w:rPr>
+        <w:t>{ "create": { "_index": "test_index", "_type": "test_type", "_id": "12" }}</w:t>
+      </w:r>
+    </w:p>
+    <w:p>
+      <w:pPr>
+        <w:pStyle w:val="9"/>
+        <w:rPr>
+          <w:rFonts w:hint="eastAsia"/>
+          <w:lang w:val="en-US" w:eastAsia="zh-CN"/>
+        </w:rPr>
+      </w:pPr>
+      <w:r>
+        <w:rPr>
+          <w:rFonts w:hint="eastAsia"/>
+          <w:lang w:val="en-US" w:eastAsia="zh-CN"/>
+        </w:rPr>
+        <w:t>{ "test_field":    "test12" }</w:t>
+      </w:r>
+    </w:p>
+    <w:p>
+      <w:pPr>
+        <w:pStyle w:val="9"/>
+        <w:rPr>
+          <w:rFonts w:hint="eastAsia"/>
+          <w:lang w:val="en-US" w:eastAsia="zh-CN"/>
+        </w:rPr>
+      </w:pPr>
+      <w:r>
+        <w:rPr>
+          <w:rFonts w:hint="eastAsia"/>
+          <w:lang w:val="en-US" w:eastAsia="zh-CN"/>
+        </w:rPr>
+        <w:t>{ "index":  { "_index": "test_index", "_type": "test_type", "_id": "2" }}</w:t>
+      </w:r>
+    </w:p>
+    <w:p>
+      <w:pPr>
+        <w:pStyle w:val="9"/>
+        <w:rPr>
+          <w:rFonts w:hint="eastAsia"/>
+          <w:lang w:val="en-US" w:eastAsia="zh-CN"/>
+        </w:rPr>
+      </w:pPr>
+      <w:r>
+        <w:rPr>
+          <w:rFonts w:hint="eastAsia"/>
+          <w:lang w:val="en-US" w:eastAsia="zh-CN"/>
+        </w:rPr>
+        <w:t>{ "test_field":    "replaced test2" }</w:t>
+      </w:r>
+    </w:p>
+    <w:p>
+      <w:pPr>
+        <w:pStyle w:val="9"/>
+        <w:rPr>
+          <w:rFonts w:hint="eastAsia"/>
+          <w:lang w:val="en-US" w:eastAsia="zh-CN"/>
+        </w:rPr>
+      </w:pPr>
+      <w:r>
+        <w:rPr>
+          <w:rFonts w:hint="eastAsia"/>
+          <w:lang w:val="en-US" w:eastAsia="zh-CN"/>
+        </w:rPr>
+        <w:t>{ "update": { "_index": "test_index", "_type": "test_type", "_id": "1", "_retry_on_conflict" : 3} }</w:t>
+      </w:r>
+    </w:p>
+    <w:p>
+      <w:pPr>
+        <w:pStyle w:val="9"/>
+        <w:rPr>
+          <w:rFonts w:hint="eastAsia"/>
+          <w:lang w:val="en-US" w:eastAsia="zh-CN"/>
+        </w:rPr>
+      </w:pPr>
+      <w:r>
+        <w:rPr>
+          <w:rFonts w:hint="eastAsia"/>
+          <w:lang w:val="en-US" w:eastAsia="zh-CN"/>
+        </w:rPr>
+        <w:t>{ "doc" : {"test_field2" : "bulk test1"} }</w:t>
+      </w:r>
+    </w:p>
+    <w:p>
+      <w:pPr>
+        <w:rPr>
+          <w:rFonts w:hint="eastAsia"/>
+          <w:lang w:val="en-US" w:eastAsia="zh-CN"/>
+        </w:rPr>
+      </w:pPr>
+      <w:r>
+        <w:rPr>
+          <w:rFonts w:hint="eastAsia"/>
+          <w:lang w:val="en-US" w:eastAsia="zh-CN"/>
+        </w:rPr>
+        <w:t>每一个操作要两个json串，语法如下：</w:t>
+      </w:r>
+    </w:p>
+    <w:p>
+      <w:pPr>
+        <w:pStyle w:val="9"/>
+        <w:rPr>
+          <w:rFonts w:hint="eastAsia"/>
+          <w:lang w:val="en-US" w:eastAsia="zh-CN"/>
+        </w:rPr>
+      </w:pPr>
+      <w:r>
+        <w:rPr>
+          <w:rFonts w:hint="eastAsia"/>
+          <w:lang w:val="en-US" w:eastAsia="zh-CN"/>
+        </w:rPr>
+        <w:t>{"action": {"metadata"}}</w:t>
+      </w:r>
+    </w:p>
+    <w:p>
+      <w:pPr>
+        <w:pStyle w:val="9"/>
+        <w:rPr>
+          <w:rFonts w:hint="eastAsia"/>
+          <w:lang w:val="en-US" w:eastAsia="zh-CN"/>
+        </w:rPr>
+      </w:pPr>
+      <w:r>
+        <w:rPr>
+          <w:rFonts w:hint="eastAsia"/>
+          <w:lang w:val="en-US" w:eastAsia="zh-CN"/>
+        </w:rPr>
+        <w:t>{"data"}</w:t>
+      </w:r>
+    </w:p>
+    <w:p>
+      <w:pPr>
+        <w:rPr>
+          <w:rFonts w:hint="eastAsia"/>
+          <w:lang w:val="en-US" w:eastAsia="zh-CN"/>
+        </w:rPr>
+      </w:pPr>
+      <w:r>
+        <w:rPr>
+          <w:rFonts w:hint="eastAsia"/>
+          <w:lang w:val="en-US" w:eastAsia="zh-CN"/>
+        </w:rPr>
+        <w:t>举例，比如你现在要创建一个文档，放bulk里面，看起来会是这样子的：</w:t>
+      </w:r>
+    </w:p>
+    <w:p>
+      <w:pPr>
+        <w:pStyle w:val="9"/>
+        <w:rPr>
+          <w:rFonts w:hint="eastAsia"/>
+          <w:lang w:val="en-US" w:eastAsia="zh-CN"/>
+        </w:rPr>
+      </w:pPr>
+      <w:r>
+        <w:rPr>
+          <w:rFonts w:hint="eastAsia"/>
+          <w:lang w:val="en-US" w:eastAsia="zh-CN"/>
+        </w:rPr>
+        <w:t>{"index": {"_index": "test_index", "_type", "test_type", "_id": "1"}}</w:t>
+      </w:r>
+    </w:p>
+    <w:p>
+      <w:pPr>
+        <w:pStyle w:val="9"/>
+        <w:rPr>
+          <w:rFonts w:hint="eastAsia"/>
+          <w:lang w:val="en-US" w:eastAsia="zh-CN"/>
+        </w:rPr>
+      </w:pPr>
+      <w:r>
+        <w:rPr>
+          <w:rFonts w:hint="eastAsia"/>
+          <w:lang w:val="en-US" w:eastAsia="zh-CN"/>
+        </w:rPr>
+        <w:t>{"test_field1": "test1", "test_field2": "test2"}</w:t>
+      </w:r>
+    </w:p>
+    <w:p>
+      <w:pPr>
+        <w:rPr>
+          <w:rFonts w:hint="eastAsia"/>
+          <w:lang w:val="en-US" w:eastAsia="zh-CN"/>
+        </w:rPr>
+      </w:pPr>
+      <w:r>
+        <w:rPr>
+          <w:rFonts w:hint="eastAsia"/>
+          <w:lang w:val="en-US" w:eastAsia="zh-CN"/>
+        </w:rPr>
+        <w:t>有哪些类型的操作可以执行呢？</w:t>
+      </w:r>
+    </w:p>
+    <w:p>
+      <w:pPr>
+        <w:rPr>
+          <w:rFonts w:hint="eastAsia"/>
+          <w:lang w:val="en-US" w:eastAsia="zh-CN"/>
+        </w:rPr>
+      </w:pPr>
+      <w:r>
+        <w:rPr>
+          <w:rFonts w:hint="eastAsia"/>
+          <w:lang w:val="en-US" w:eastAsia="zh-CN"/>
+        </w:rPr>
+        <w:t>（1）delete：删除一个文档，只要1个json串就可以了</w:t>
+      </w:r>
+    </w:p>
+    <w:p>
+      <w:pPr>
+        <w:rPr>
+          <w:rFonts w:hint="eastAsia"/>
+          <w:lang w:val="en-US" w:eastAsia="zh-CN"/>
+        </w:rPr>
+      </w:pPr>
+      <w:r>
+        <w:rPr>
+          <w:rFonts w:hint="eastAsia"/>
+          <w:lang w:val="en-US" w:eastAsia="zh-CN"/>
+        </w:rPr>
+        <w:t>（2）create：PUT /index/type/id/_create，强制创建</w:t>
+      </w:r>
+    </w:p>
+    <w:p>
+      <w:pPr>
+        <w:rPr>
+          <w:rFonts w:hint="eastAsia"/>
+          <w:lang w:val="en-US" w:eastAsia="zh-CN"/>
+        </w:rPr>
+      </w:pPr>
+      <w:r>
+        <w:rPr>
+          <w:rFonts w:hint="eastAsia"/>
+          <w:lang w:val="en-US" w:eastAsia="zh-CN"/>
+        </w:rPr>
+        <w:t>（3）index：普通的put操作，可以是创建文档，也可以是全量替换文档</w:t>
+      </w:r>
+    </w:p>
+    <w:p>
+      <w:pPr>
+        <w:rPr>
+          <w:rFonts w:hint="eastAsia"/>
+          <w:lang w:val="en-US" w:eastAsia="zh-CN"/>
+        </w:rPr>
+      </w:pPr>
+      <w:r>
+        <w:rPr>
+          <w:rFonts w:hint="eastAsia"/>
+          <w:lang w:val="en-US" w:eastAsia="zh-CN"/>
+        </w:rPr>
+        <w:t>（4）update：执行的partial update操作</w:t>
+      </w:r>
+    </w:p>
+    <w:p>
+      <w:pPr>
+        <w:rPr>
+          <w:rFonts w:hint="eastAsia"/>
+          <w:lang w:val="en-US" w:eastAsia="zh-CN"/>
+        </w:rPr>
+      </w:pPr>
+      <w:r>
+        <w:rPr>
+          <w:rFonts w:hint="eastAsia"/>
+          <w:lang w:val="en-US" w:eastAsia="zh-CN"/>
+        </w:rPr>
+        <w:t>bulk api对json的语法，有严格的要求，每个json串不能换行，只能放一行，同时一个json串和一个json串之间，必须有一个换行。</w:t>
+      </w:r>
+    </w:p>
+    <w:p>
+      <w:pPr>
+        <w:rPr>
+          <w:rFonts w:hint="eastAsia"/>
+          <w:lang w:val="en-US" w:eastAsia="zh-CN"/>
+        </w:rPr>
+      </w:pPr>
+      <w:r>
+        <w:rPr>
+          <w:rFonts w:hint="eastAsia"/>
+          <w:lang w:val="en-US" w:eastAsia="zh-CN"/>
+        </w:rPr>
+        <w:t>换行会报如下错误：</w:t>
+      </w:r>
+    </w:p>
+    <w:p>
+      <w:pPr>
+        <w:pStyle w:val="9"/>
+        <w:rPr>
+          <w:rFonts w:hint="eastAsia"/>
+          <w:lang w:val="en-US" w:eastAsia="zh-CN"/>
+        </w:rPr>
+      </w:pPr>
+      <w:r>
+        <w:rPr>
+          <w:rFonts w:hint="eastAsia"/>
+          <w:lang w:val="en-US" w:eastAsia="zh-CN"/>
+        </w:rPr>
+        <w:t>{</w:t>
+      </w:r>
+    </w:p>
+    <w:p>
+      <w:pPr>
+        <w:pStyle w:val="9"/>
+        <w:rPr>
+          <w:rFonts w:hint="eastAsia"/>
+          <w:lang w:val="en-US" w:eastAsia="zh-CN"/>
+        </w:rPr>
+      </w:pPr>
+      <w:r>
+        <w:rPr>
+          <w:rFonts w:hint="eastAsia"/>
+          <w:lang w:val="en-US" w:eastAsia="zh-CN"/>
+        </w:rPr>
+        <w:t xml:space="preserve">  "error": {</w:t>
+      </w:r>
+    </w:p>
+    <w:p>
+      <w:pPr>
+        <w:pStyle w:val="9"/>
+        <w:rPr>
+          <w:rFonts w:hint="eastAsia"/>
+          <w:lang w:val="en-US" w:eastAsia="zh-CN"/>
+        </w:rPr>
+      </w:pPr>
+      <w:r>
+        <w:rPr>
+          <w:rFonts w:hint="eastAsia"/>
+          <w:lang w:val="en-US" w:eastAsia="zh-CN"/>
+        </w:rPr>
+        <w:t xml:space="preserve">    "root_cause": [</w:t>
+      </w:r>
+    </w:p>
+    <w:p>
+      <w:pPr>
+        <w:pStyle w:val="9"/>
+        <w:rPr>
+          <w:rFonts w:hint="eastAsia"/>
+          <w:lang w:val="en-US" w:eastAsia="zh-CN"/>
+        </w:rPr>
+      </w:pPr>
+      <w:r>
+        <w:rPr>
+          <w:rFonts w:hint="eastAsia"/>
+          <w:lang w:val="en-US" w:eastAsia="zh-CN"/>
+        </w:rPr>
+        <w:t xml:space="preserve">      {</w:t>
+      </w:r>
+    </w:p>
+    <w:p>
+      <w:pPr>
+        <w:pStyle w:val="9"/>
+        <w:rPr>
+          <w:rFonts w:hint="eastAsia"/>
+          <w:lang w:val="en-US" w:eastAsia="zh-CN"/>
+        </w:rPr>
+      </w:pPr>
+      <w:r>
+        <w:rPr>
+          <w:rFonts w:hint="eastAsia"/>
+          <w:lang w:val="en-US" w:eastAsia="zh-CN"/>
+        </w:rPr>
+        <w:t xml:space="preserve">        "type": "json_e_o_f_exception",</w:t>
+      </w:r>
+    </w:p>
+    <w:p>
+      <w:pPr>
+        <w:pStyle w:val="9"/>
+        <w:rPr>
+          <w:rFonts w:hint="eastAsia"/>
+          <w:lang w:val="en-US" w:eastAsia="zh-CN"/>
+        </w:rPr>
+      </w:pPr>
+      <w:r>
+        <w:rPr>
+          <w:rFonts w:hint="eastAsia"/>
+          <w:lang w:val="en-US" w:eastAsia="zh-CN"/>
+        </w:rPr>
+        <w:t xml:space="preserve">        "reason": "Unexpected end-of-input: expected close marker for Object (start marker at [Source: org.elasticsearch.transport.netty4.ByteBufStreamInput@5a5932cd; line: 1, column: 1])\n at [Source: org.elasticsearch.transport.netty4.ByteBufStreamInput@5a5932cd; line: 1, column: 3]"</w:t>
+      </w:r>
+    </w:p>
+    <w:p>
+      <w:pPr>
+        <w:pStyle w:val="9"/>
+        <w:rPr>
+          <w:rFonts w:hint="eastAsia"/>
+          <w:lang w:val="en-US" w:eastAsia="zh-CN"/>
+        </w:rPr>
+      </w:pPr>
+      <w:r>
+        <w:rPr>
+          <w:rFonts w:hint="eastAsia"/>
+          <w:lang w:val="en-US" w:eastAsia="zh-CN"/>
+        </w:rPr>
+        <w:t xml:space="preserve">      }</w:t>
+      </w:r>
+    </w:p>
+    <w:p>
+      <w:pPr>
+        <w:pStyle w:val="9"/>
+        <w:rPr>
+          <w:rFonts w:hint="eastAsia"/>
+          <w:lang w:val="en-US" w:eastAsia="zh-CN"/>
+        </w:rPr>
+      </w:pPr>
+      <w:r>
+        <w:rPr>
+          <w:rFonts w:hint="eastAsia"/>
+          <w:lang w:val="en-US" w:eastAsia="zh-CN"/>
+        </w:rPr>
+        <w:t xml:space="preserve">    ],</w:t>
+      </w:r>
+    </w:p>
+    <w:p>
+      <w:pPr>
+        <w:pStyle w:val="9"/>
+        <w:rPr>
+          <w:rFonts w:hint="eastAsia"/>
+          <w:lang w:val="en-US" w:eastAsia="zh-CN"/>
+        </w:rPr>
+      </w:pPr>
+      <w:r>
+        <w:rPr>
+          <w:rFonts w:hint="eastAsia"/>
+          <w:lang w:val="en-US" w:eastAsia="zh-CN"/>
+        </w:rPr>
+        <w:t xml:space="preserve">    "type": "json_e_o_f_exception",</w:t>
+      </w:r>
+    </w:p>
+    <w:p>
+      <w:pPr>
+        <w:pStyle w:val="9"/>
+        <w:rPr>
+          <w:rFonts w:hint="eastAsia"/>
+          <w:lang w:val="en-US" w:eastAsia="zh-CN"/>
+        </w:rPr>
+      </w:pPr>
+      <w:r>
+        <w:rPr>
+          <w:rFonts w:hint="eastAsia"/>
+          <w:lang w:val="en-US" w:eastAsia="zh-CN"/>
+        </w:rPr>
+        <w:t xml:space="preserve">    "reason": "Unexpected end-of-input: expected close marker for Object (start marker at [Source: org.elasticsearch.transport.netty4.ByteBufStreamInput@5a5932cd; line: 1, column: 1])\n at [Source: org.elasticsearch.transport.netty4.ByteBufStreamInput@5a5932cd; line: 1, column: 3]"</w:t>
+      </w:r>
+    </w:p>
+    <w:p>
+      <w:pPr>
+        <w:pStyle w:val="9"/>
+        <w:rPr>
+          <w:rFonts w:hint="eastAsia"/>
+          <w:lang w:val="en-US" w:eastAsia="zh-CN"/>
+        </w:rPr>
+      </w:pPr>
+      <w:r>
+        <w:rPr>
+          <w:rFonts w:hint="eastAsia"/>
+          <w:lang w:val="en-US" w:eastAsia="zh-CN"/>
+        </w:rPr>
+        <w:t xml:space="preserve">  },</w:t>
+      </w:r>
+    </w:p>
+    <w:p>
+      <w:pPr>
+        <w:pStyle w:val="9"/>
+        <w:rPr>
+          <w:rFonts w:hint="eastAsia"/>
+          <w:lang w:val="en-US" w:eastAsia="zh-CN"/>
+        </w:rPr>
+      </w:pPr>
+      <w:r>
+        <w:rPr>
+          <w:rFonts w:hint="eastAsia"/>
+          <w:lang w:val="en-US" w:eastAsia="zh-CN"/>
+        </w:rPr>
+        <w:t xml:space="preserve">  "status": 500</w:t>
+      </w:r>
+    </w:p>
+    <w:p>
+      <w:pPr>
+        <w:pStyle w:val="9"/>
+        <w:rPr>
+          <w:rFonts w:hint="eastAsia"/>
+          <w:lang w:val="en-US" w:eastAsia="zh-CN"/>
+        </w:rPr>
+      </w:pPr>
+      <w:r>
+        <w:rPr>
+          <w:rFonts w:hint="eastAsia"/>
+          <w:lang w:val="en-US" w:eastAsia="zh-CN"/>
+        </w:rPr>
+        <w:t>}</w:t>
+      </w:r>
+    </w:p>
+    <w:p>
+      <w:pPr>
+        <w:rPr>
+          <w:rFonts w:hint="eastAsia"/>
+          <w:lang w:val="en-US" w:eastAsia="zh-CN"/>
+        </w:rPr>
+      </w:pPr>
+      <w:r>
+        <w:rPr>
+          <w:rFonts w:hint="eastAsia"/>
+          <w:lang w:val="en-US" w:eastAsia="zh-CN"/>
+        </w:rPr>
+        <w:t>bulk操作中，任意一个操作失败，是不会影响其他的操作的，但是在返回结果里，会告诉你异常日志。</w:t>
+      </w:r>
+    </w:p>
+    <w:p>
+      <w:pPr>
+        <w:rPr>
+          <w:rFonts w:hint="eastAsia"/>
+          <w:lang w:val="en-US" w:eastAsia="zh-CN"/>
+        </w:rPr>
+      </w:pPr>
+      <w:r>
+        <w:rPr>
+          <w:rFonts w:hint="eastAsia"/>
+          <w:lang w:val="en-US" w:eastAsia="zh-CN"/>
+        </w:rPr>
+        <w:t>索引相同时，可以简化如下：</w:t>
+      </w:r>
+    </w:p>
+    <w:p>
+      <w:pPr>
+        <w:pStyle w:val="9"/>
+        <w:rPr>
+          <w:rFonts w:hint="eastAsia"/>
+          <w:lang w:val="en-US" w:eastAsia="zh-CN"/>
+        </w:rPr>
+      </w:pPr>
+      <w:r>
+        <w:rPr>
+          <w:rFonts w:hint="eastAsia"/>
+          <w:lang w:val="en-US" w:eastAsia="zh-CN"/>
+        </w:rPr>
+        <w:t>POST /test_index/_bulk</w:t>
+      </w:r>
+    </w:p>
+    <w:p>
+      <w:pPr>
+        <w:pStyle w:val="9"/>
+        <w:rPr>
+          <w:rFonts w:hint="eastAsia"/>
+          <w:lang w:val="en-US" w:eastAsia="zh-CN"/>
+        </w:rPr>
+      </w:pPr>
+      <w:r>
+        <w:rPr>
+          <w:rFonts w:hint="eastAsia"/>
+          <w:lang w:val="en-US" w:eastAsia="zh-CN"/>
+        </w:rPr>
+        <w:t xml:space="preserve">{ "delete": { "_type": "test_type", "_id": "3" }} </w:t>
+      </w:r>
+    </w:p>
+    <w:p>
+      <w:pPr>
+        <w:pStyle w:val="9"/>
+        <w:rPr>
+          <w:rFonts w:hint="eastAsia"/>
+          <w:lang w:val="en-US" w:eastAsia="zh-CN"/>
+        </w:rPr>
+      </w:pPr>
+      <w:r>
+        <w:rPr>
+          <w:rFonts w:hint="eastAsia"/>
+          <w:lang w:val="en-US" w:eastAsia="zh-CN"/>
+        </w:rPr>
+        <w:t>{ "create": { "_type": "test_type", "_id": "12" }}</w:t>
+      </w:r>
+    </w:p>
+    <w:p>
+      <w:pPr>
+        <w:pStyle w:val="9"/>
+        <w:rPr>
+          <w:rFonts w:hint="eastAsia"/>
+          <w:lang w:val="en-US" w:eastAsia="zh-CN"/>
+        </w:rPr>
+      </w:pPr>
+      <w:r>
+        <w:rPr>
+          <w:rFonts w:hint="eastAsia"/>
+          <w:lang w:val="en-US" w:eastAsia="zh-CN"/>
+        </w:rPr>
+        <w:t>{ "test_field":    "test12" }</w:t>
+      </w:r>
+    </w:p>
+    <w:p>
+      <w:pPr>
+        <w:pStyle w:val="9"/>
+        <w:rPr>
+          <w:rFonts w:hint="eastAsia"/>
+          <w:lang w:val="en-US" w:eastAsia="zh-CN"/>
+        </w:rPr>
+      </w:pPr>
+      <w:r>
+        <w:rPr>
+          <w:rFonts w:hint="eastAsia"/>
+          <w:lang w:val="en-US" w:eastAsia="zh-CN"/>
+        </w:rPr>
+        <w:t>{ "index":  { "_type": "test_type" }}</w:t>
+      </w:r>
+    </w:p>
+    <w:p>
+      <w:pPr>
+        <w:pStyle w:val="9"/>
+        <w:rPr>
+          <w:rFonts w:hint="eastAsia"/>
+          <w:lang w:val="en-US" w:eastAsia="zh-CN"/>
+        </w:rPr>
+      </w:pPr>
+      <w:r>
+        <w:rPr>
+          <w:rFonts w:hint="eastAsia"/>
+          <w:lang w:val="en-US" w:eastAsia="zh-CN"/>
+        </w:rPr>
+        <w:t>{ "test_field":    "auto-generate id test" }</w:t>
+      </w:r>
+    </w:p>
+    <w:p>
+      <w:pPr>
+        <w:pStyle w:val="9"/>
+        <w:rPr>
+          <w:rFonts w:hint="eastAsia"/>
+          <w:lang w:val="en-US" w:eastAsia="zh-CN"/>
+        </w:rPr>
+      </w:pPr>
+      <w:r>
+        <w:rPr>
+          <w:rFonts w:hint="eastAsia"/>
+          <w:lang w:val="en-US" w:eastAsia="zh-CN"/>
+        </w:rPr>
+        <w:t>{ "index":  { "_type": "test_type", "_id": "2" }}</w:t>
+      </w:r>
+    </w:p>
+    <w:p>
+      <w:pPr>
+        <w:pStyle w:val="9"/>
+        <w:rPr>
+          <w:rFonts w:hint="eastAsia"/>
+          <w:lang w:val="en-US" w:eastAsia="zh-CN"/>
+        </w:rPr>
+      </w:pPr>
+      <w:r>
+        <w:rPr>
+          <w:rFonts w:hint="eastAsia"/>
+          <w:lang w:val="en-US" w:eastAsia="zh-CN"/>
+        </w:rPr>
+        <w:t>{ "test_field":    "replaced test2" }</w:t>
+      </w:r>
+    </w:p>
+    <w:p>
+      <w:pPr>
+        <w:pStyle w:val="9"/>
+        <w:rPr>
+          <w:rFonts w:hint="eastAsia"/>
+          <w:lang w:val="en-US" w:eastAsia="zh-CN"/>
+        </w:rPr>
+      </w:pPr>
+      <w:r>
+        <w:rPr>
+          <w:rFonts w:hint="eastAsia"/>
+          <w:lang w:val="en-US" w:eastAsia="zh-CN"/>
+        </w:rPr>
+        <w:t>{ "update": { "_type": "test_type", "_id": "1", "_retry_on_conflict" : 3} }</w:t>
+      </w:r>
+    </w:p>
+    <w:p>
+      <w:pPr>
+        <w:pStyle w:val="9"/>
+        <w:rPr>
+          <w:rFonts w:hint="eastAsia"/>
+          <w:lang w:val="en-US" w:eastAsia="zh-CN"/>
+        </w:rPr>
+      </w:pPr>
+      <w:r>
+        <w:rPr>
+          <w:rFonts w:hint="eastAsia"/>
+          <w:lang w:val="en-US" w:eastAsia="zh-CN"/>
+        </w:rPr>
+        <w:t>{ "doc" : {"test_field2" : "bulk test1"} }</w:t>
+      </w:r>
+    </w:p>
+    <w:p>
+      <w:pPr>
+        <w:rPr>
+          <w:rFonts w:hint="eastAsia"/>
+          <w:lang w:val="en-US" w:eastAsia="zh-CN"/>
+        </w:rPr>
+      </w:pPr>
+      <w:r>
+        <w:rPr>
+          <w:rFonts w:hint="eastAsia"/>
+          <w:lang w:val="en-US" w:eastAsia="zh-CN"/>
+        </w:rPr>
+        <w:t>索引、类型都相同时，可以简化如下：</w:t>
+      </w:r>
+    </w:p>
+    <w:p>
+      <w:pPr>
+        <w:pStyle w:val="9"/>
+        <w:rPr>
+          <w:rFonts w:hint="eastAsia"/>
+          <w:lang w:val="en-US" w:eastAsia="zh-CN"/>
+        </w:rPr>
+      </w:pPr>
+      <w:r>
+        <w:rPr>
+          <w:rFonts w:hint="eastAsia"/>
+          <w:lang w:val="en-US" w:eastAsia="zh-CN"/>
+        </w:rPr>
+        <w:t>POST /test_index/test_type/_bulk</w:t>
+      </w:r>
+    </w:p>
+    <w:p>
+      <w:pPr>
+        <w:pStyle w:val="9"/>
+        <w:rPr>
+          <w:rFonts w:hint="eastAsia"/>
+          <w:lang w:val="en-US" w:eastAsia="zh-CN"/>
+        </w:rPr>
+      </w:pPr>
+      <w:r>
+        <w:rPr>
+          <w:rFonts w:hint="eastAsia"/>
+          <w:lang w:val="en-US" w:eastAsia="zh-CN"/>
+        </w:rPr>
+        <w:t xml:space="preserve">{ "delete": { "_id": "3" }} </w:t>
+      </w:r>
+    </w:p>
+    <w:p>
+      <w:pPr>
+        <w:pStyle w:val="9"/>
+        <w:rPr>
+          <w:rFonts w:hint="eastAsia"/>
+          <w:lang w:val="en-US" w:eastAsia="zh-CN"/>
+        </w:rPr>
+      </w:pPr>
+      <w:r>
+        <w:rPr>
+          <w:rFonts w:hint="eastAsia"/>
+          <w:lang w:val="en-US" w:eastAsia="zh-CN"/>
+        </w:rPr>
+        <w:t>{ "create": { "_id": "12" }}</w:t>
+      </w:r>
+    </w:p>
+    <w:p>
+      <w:pPr>
+        <w:pStyle w:val="9"/>
+        <w:rPr>
+          <w:rFonts w:hint="eastAsia"/>
+          <w:lang w:val="en-US" w:eastAsia="zh-CN"/>
+        </w:rPr>
+      </w:pPr>
+      <w:r>
+        <w:rPr>
+          <w:rFonts w:hint="eastAsia"/>
+          <w:lang w:val="en-US" w:eastAsia="zh-CN"/>
+        </w:rPr>
+        <w:t>{ "test_field":    "test12" }</w:t>
+      </w:r>
+    </w:p>
+    <w:p>
+      <w:pPr>
+        <w:pStyle w:val="9"/>
+        <w:rPr>
+          <w:rFonts w:hint="eastAsia"/>
+          <w:lang w:val="en-US" w:eastAsia="zh-CN"/>
+        </w:rPr>
+      </w:pPr>
+      <w:r>
+        <w:rPr>
+          <w:rFonts w:hint="eastAsia"/>
+          <w:lang w:val="en-US" w:eastAsia="zh-CN"/>
+        </w:rPr>
+        <w:t>{ "index":  { }}</w:t>
+      </w:r>
+    </w:p>
+    <w:p>
+      <w:pPr>
+        <w:pStyle w:val="9"/>
+        <w:rPr>
+          <w:rFonts w:hint="eastAsia"/>
+          <w:lang w:val="en-US" w:eastAsia="zh-CN"/>
+        </w:rPr>
+      </w:pPr>
+      <w:r>
+        <w:rPr>
+          <w:rFonts w:hint="eastAsia"/>
+          <w:lang w:val="en-US" w:eastAsia="zh-CN"/>
+        </w:rPr>
+        <w:t>{ "test_field":    "auto-generate id test" }</w:t>
+      </w:r>
+    </w:p>
+    <w:p>
+      <w:pPr>
+        <w:pStyle w:val="9"/>
+        <w:rPr>
+          <w:rFonts w:hint="eastAsia"/>
+          <w:lang w:val="en-US" w:eastAsia="zh-CN"/>
+        </w:rPr>
+      </w:pPr>
+      <w:r>
+        <w:rPr>
+          <w:rFonts w:hint="eastAsia"/>
+          <w:lang w:val="en-US" w:eastAsia="zh-CN"/>
+        </w:rPr>
+        <w:t>{ "index":  { "_id": "2" }}</w:t>
+      </w:r>
+    </w:p>
+    <w:p>
+      <w:pPr>
+        <w:pStyle w:val="9"/>
+        <w:rPr>
+          <w:rFonts w:hint="eastAsia"/>
+          <w:lang w:val="en-US" w:eastAsia="zh-CN"/>
+        </w:rPr>
+      </w:pPr>
+      <w:r>
+        <w:rPr>
+          <w:rFonts w:hint="eastAsia"/>
+          <w:lang w:val="en-US" w:eastAsia="zh-CN"/>
+        </w:rPr>
+        <w:t>{ "test_field":    "replaced test2" }</w:t>
+      </w:r>
+    </w:p>
+    <w:p>
+      <w:pPr>
+        <w:pStyle w:val="9"/>
+        <w:rPr>
+          <w:rFonts w:hint="eastAsia"/>
+          <w:lang w:val="en-US" w:eastAsia="zh-CN"/>
+        </w:rPr>
+      </w:pPr>
+      <w:r>
+        <w:rPr>
+          <w:rFonts w:hint="eastAsia"/>
+          <w:lang w:val="en-US" w:eastAsia="zh-CN"/>
+        </w:rPr>
+        <w:t>{ "update": { "_id": "1", "_retry_on_conflict" : 3} }</w:t>
+      </w:r>
+    </w:p>
+    <w:p>
+      <w:pPr>
+        <w:pStyle w:val="9"/>
+        <w:rPr>
+          <w:rFonts w:hint="eastAsia"/>
+          <w:lang w:val="en-US" w:eastAsia="zh-CN"/>
+        </w:rPr>
+      </w:pPr>
+      <w:r>
+        <w:rPr>
+          <w:rFonts w:hint="eastAsia"/>
+          <w:lang w:val="en-US" w:eastAsia="zh-CN"/>
+        </w:rPr>
+        <w:t>{ "doc" : {"test_field2" : "bulk test1"} }</w:t>
+      </w:r>
+    </w:p>
+    <w:p>
+      <w:pPr>
+        <w:rPr>
+          <w:rFonts w:hint="eastAsia"/>
+          <w:lang w:val="en-US" w:eastAsia="zh-CN"/>
+        </w:rPr>
+      </w:pPr>
+    </w:p>
+    <w:p>
+      <w:pPr>
+        <w:rPr>
+          <w:rFonts w:hint="eastAsia"/>
+          <w:lang w:val="en-US" w:eastAsia="zh-CN"/>
+        </w:rPr>
+      </w:pPr>
+      <w:r>
+        <w:rPr>
+          <w:rFonts w:hint="eastAsia"/>
+          <w:lang w:val="en-US" w:eastAsia="zh-CN"/>
+        </w:rPr>
+        <w:t>2、bulk size最佳大小</w:t>
+      </w:r>
+    </w:p>
+    <w:p>
+      <w:pPr>
+        <w:rPr>
+          <w:rFonts w:hint="eastAsia"/>
+          <w:lang w:val="en-US" w:eastAsia="zh-CN"/>
+        </w:rPr>
+      </w:pPr>
+      <w:r>
+        <w:rPr>
+          <w:rFonts w:hint="eastAsia"/>
+          <w:lang w:val="en-US" w:eastAsia="zh-CN"/>
+        </w:rPr>
+        <w:t>bulk request会加载到内存里，如果太大的话，性能反而会下降，因此需要反复尝试一个最佳的bulk size。一般从1000~5000条数据开始，尝试逐渐增加。另外，如果看大小的话，最好是在5~15MB之间。</w:t>
+      </w:r>
+    </w:p>
+    <w:p>
+      <w:pPr>
+        <w:pStyle w:val="3"/>
+        <w:numPr>
+          <w:ilvl w:val="0"/>
+          <w:numId w:val="2"/>
+        </w:numPr>
+        <w:ind w:left="420" w:leftChars="0"/>
+        <w:rPr>
+          <w:rFonts w:hint="eastAsia"/>
+          <w:szCs w:val="22"/>
+          <w:lang w:val="en-US" w:eastAsia="zh-CN"/>
+        </w:rPr>
+      </w:pPr>
+      <w:r>
+        <w:rPr>
+          <w:rFonts w:hint="eastAsia"/>
+          <w:szCs w:val="22"/>
+          <w:lang w:val="en-US" w:eastAsia="zh-CN"/>
+        </w:rPr>
+        <w:t>总结</w:t>
+      </w:r>
+    </w:p>
+    <w:p>
+      <w:pPr>
+        <w:numPr>
+          <w:ilvl w:val="0"/>
+          <w:numId w:val="0"/>
+        </w:numPr>
+        <w:rPr>
+          <w:rFonts w:hint="eastAsia"/>
+          <w:lang w:val="en-US" w:eastAsia="zh-CN"/>
+        </w:rPr>
+      </w:pPr>
+      <w:r>
+        <w:rPr>
+          <w:rFonts w:hint="eastAsia"/>
+          <w:lang w:val="en-US" w:eastAsia="zh-CN"/>
+        </w:rPr>
+        <w:t>Elasticsearch在跑起来以后，其实起到的第一个最核心的功能，就是一个分布式的文档数据存储系统。ES是分布式的。文档数据存储系统。文档数据，存储系统。</w:t>
+      </w:r>
+    </w:p>
+    <w:p>
+      <w:pPr>
+        <w:numPr>
+          <w:ilvl w:val="0"/>
+          <w:numId w:val="0"/>
+        </w:numPr>
+        <w:rPr>
+          <w:rFonts w:hint="eastAsia"/>
+          <w:lang w:val="en-US" w:eastAsia="zh-CN"/>
+        </w:rPr>
+      </w:pPr>
+      <w:r>
+        <w:rPr>
+          <w:rFonts w:hint="eastAsia"/>
+          <w:lang w:val="en-US" w:eastAsia="zh-CN"/>
+        </w:rPr>
+        <w:t>文档数据：es可以存储和操作json文档类型的数据，而且这也是es的核心数据结构。</w:t>
+      </w:r>
+    </w:p>
+    <w:p>
+      <w:pPr>
+        <w:numPr>
+          <w:ilvl w:val="0"/>
+          <w:numId w:val="0"/>
+        </w:numPr>
+        <w:rPr>
+          <w:rFonts w:hint="eastAsia"/>
+          <w:lang w:val="en-US" w:eastAsia="zh-CN"/>
+        </w:rPr>
+      </w:pPr>
+      <w:r>
+        <w:rPr>
+          <w:rFonts w:hint="eastAsia"/>
+          <w:lang w:val="en-US" w:eastAsia="zh-CN"/>
+        </w:rPr>
+        <w:t>存储系统：es可以对json文档类型的数据进行存储，查询，创建，更新，删除，等等操作。其实已经起到了一个什么样的效果呢？其实ES满足了这些功能，就可以说已经是一个NoSQL的存储系统了。</w:t>
+      </w:r>
+    </w:p>
+    <w:p>
+      <w:pPr>
+        <w:numPr>
+          <w:ilvl w:val="0"/>
+          <w:numId w:val="0"/>
+        </w:numPr>
+        <w:rPr>
+          <w:rFonts w:hint="eastAsia"/>
+          <w:lang w:val="en-US" w:eastAsia="zh-CN"/>
+        </w:rPr>
+      </w:pPr>
+    </w:p>
+    <w:p>
+      <w:pPr>
+        <w:numPr>
+          <w:ilvl w:val="0"/>
+          <w:numId w:val="0"/>
+        </w:numPr>
+        <w:rPr>
+          <w:rFonts w:hint="eastAsia"/>
+          <w:lang w:val="en-US" w:eastAsia="zh-CN"/>
+        </w:rPr>
+      </w:pPr>
+      <w:r>
+        <w:rPr>
+          <w:rFonts w:hint="eastAsia"/>
+          <w:lang w:val="en-US" w:eastAsia="zh-CN"/>
+        </w:rPr>
+        <w:t>围绕着document在操作，其实就是把es当成了一个NoSQL存储引擎，一个可以存储文档类型数据的存储系统，在操作里面的document。</w:t>
+      </w:r>
+    </w:p>
+    <w:p>
+      <w:pPr>
+        <w:numPr>
+          <w:ilvl w:val="0"/>
+          <w:numId w:val="0"/>
+        </w:numPr>
+        <w:rPr>
+          <w:rFonts w:hint="eastAsia"/>
+          <w:lang w:val="en-US" w:eastAsia="zh-CN"/>
+        </w:rPr>
+      </w:pPr>
+    </w:p>
+    <w:p>
+      <w:pPr>
+        <w:numPr>
+          <w:ilvl w:val="0"/>
+          <w:numId w:val="0"/>
+        </w:numPr>
+        <w:rPr>
+          <w:rFonts w:hint="eastAsia"/>
+          <w:lang w:val="en-US" w:eastAsia="zh-CN"/>
+        </w:rPr>
+      </w:pPr>
+      <w:r>
+        <w:rPr>
+          <w:rFonts w:hint="eastAsia"/>
+          <w:lang w:val="en-US" w:eastAsia="zh-CN"/>
+        </w:rPr>
+        <w:t>es可以作为一个分布式的文档存储系统，所以说，我们的应用系统，是不是就可以基于这个概念，去进行相关的应用程序的开发了。</w:t>
+      </w:r>
+    </w:p>
+    <w:p>
+      <w:pPr>
+        <w:numPr>
+          <w:ilvl w:val="0"/>
+          <w:numId w:val="0"/>
+        </w:numPr>
+        <w:rPr>
+          <w:rFonts w:hint="eastAsia"/>
+          <w:lang w:val="en-US" w:eastAsia="zh-CN"/>
+        </w:rPr>
+      </w:pPr>
+    </w:p>
+    <w:p>
+      <w:pPr>
+        <w:numPr>
+          <w:ilvl w:val="0"/>
+          <w:numId w:val="0"/>
+        </w:numPr>
+        <w:rPr>
+          <w:rFonts w:hint="eastAsia"/>
+          <w:lang w:val="en-US" w:eastAsia="zh-CN"/>
+        </w:rPr>
+      </w:pPr>
+      <w:r>
+        <w:rPr>
+          <w:rFonts w:hint="eastAsia"/>
+          <w:lang w:val="en-US" w:eastAsia="zh-CN"/>
+        </w:rPr>
+        <w:t>什么类型的应用程序呢？</w:t>
+      </w:r>
+    </w:p>
+    <w:p>
+      <w:pPr>
+        <w:numPr>
+          <w:ilvl w:val="0"/>
+          <w:numId w:val="0"/>
+        </w:numPr>
+        <w:rPr>
+          <w:rFonts w:hint="eastAsia"/>
+          <w:lang w:val="en-US" w:eastAsia="zh-CN"/>
+        </w:rPr>
+      </w:pPr>
+    </w:p>
+    <w:p>
+      <w:pPr>
+        <w:numPr>
+          <w:ilvl w:val="0"/>
+          <w:numId w:val="0"/>
+        </w:numPr>
+        <w:rPr>
+          <w:rFonts w:hint="eastAsia"/>
+          <w:lang w:val="en-US" w:eastAsia="zh-CN"/>
+        </w:rPr>
+      </w:pPr>
+      <w:r>
+        <w:rPr>
+          <w:rFonts w:hint="eastAsia"/>
+          <w:lang w:val="en-US" w:eastAsia="zh-CN"/>
+        </w:rPr>
+        <w:t>（1）数据量较大，es的分布式本质，可以帮助你快速进行扩容，承载大量数据</w:t>
+      </w:r>
+    </w:p>
+    <w:p>
+      <w:pPr>
+        <w:numPr>
+          <w:ilvl w:val="0"/>
+          <w:numId w:val="0"/>
+        </w:numPr>
+        <w:rPr>
+          <w:rFonts w:hint="eastAsia"/>
+          <w:lang w:val="en-US" w:eastAsia="zh-CN"/>
+        </w:rPr>
+      </w:pPr>
+      <w:r>
+        <w:rPr>
+          <w:rFonts w:hint="eastAsia"/>
+          <w:lang w:val="en-US" w:eastAsia="zh-CN"/>
+        </w:rPr>
+        <w:t>（2）数据结构灵活多变，随时可能会变化，而且数据结构之间的关系，非常复杂，如果我们用传统数据库，那是不是很坑，因为要面临大量的表</w:t>
+      </w:r>
+    </w:p>
+    <w:p>
+      <w:pPr>
+        <w:numPr>
+          <w:ilvl w:val="0"/>
+          <w:numId w:val="0"/>
+        </w:numPr>
+        <w:rPr>
+          <w:rFonts w:hint="eastAsia"/>
+          <w:lang w:val="en-US" w:eastAsia="zh-CN"/>
+        </w:rPr>
+      </w:pPr>
+      <w:r>
+        <w:rPr>
+          <w:rFonts w:hint="eastAsia"/>
+          <w:lang w:val="en-US" w:eastAsia="zh-CN"/>
+        </w:rPr>
+        <w:t>（3）对数据的相关操作，较为简单，比如就是一些简单的增删改查，用我们之前讲解的那些document操作就可以搞定</w:t>
+      </w:r>
+    </w:p>
+    <w:p>
+      <w:pPr>
+        <w:numPr>
+          <w:ilvl w:val="0"/>
+          <w:numId w:val="0"/>
+        </w:numPr>
+        <w:rPr>
+          <w:rFonts w:hint="eastAsia"/>
+          <w:lang w:val="en-US" w:eastAsia="zh-CN"/>
+        </w:rPr>
+      </w:pPr>
+      <w:r>
+        <w:rPr>
+          <w:rFonts w:hint="eastAsia"/>
+          <w:lang w:val="en-US" w:eastAsia="zh-CN"/>
+        </w:rPr>
+        <w:t>（4）NoSQL数据库，适用的也是类似于上面的这种场景</w:t>
+      </w:r>
+    </w:p>
+    <w:p>
+      <w:pPr>
+        <w:numPr>
+          <w:ilvl w:val="0"/>
+          <w:numId w:val="0"/>
+        </w:numPr>
+        <w:rPr>
+          <w:rFonts w:hint="eastAsia"/>
+          <w:lang w:val="en-US" w:eastAsia="zh-CN"/>
+        </w:rPr>
+      </w:pPr>
+    </w:p>
+    <w:p>
+      <w:pPr>
+        <w:numPr>
+          <w:ilvl w:val="0"/>
+          <w:numId w:val="0"/>
+        </w:numPr>
+        <w:rPr>
+          <w:rFonts w:hint="eastAsia"/>
+          <w:lang w:val="en-US" w:eastAsia="zh-CN"/>
+        </w:rPr>
+      </w:pPr>
+      <w:r>
+        <w:rPr>
+          <w:rFonts w:hint="eastAsia"/>
+          <w:lang w:val="en-US" w:eastAsia="zh-CN"/>
+        </w:rPr>
+        <w:t>举个例子，比如说像一些网站系统，或者是普通的电商系统，博客系统，面向对象概念比较复杂，但是作为终端网站来说，没什么太复杂的功能，就是一些简单的CRUD操作，而且数据量可能还比较大。这个时候选用ES这种NoSQL型的数据存储，比传统的复杂的功能务必强大的支持SQL的关系型数据库，更加合适一些。无论是性能，还是吞吐量，可能都会更好。</w:t>
+      </w:r>
+    </w:p>
+    <w:p>
+      <w:pPr>
+        <w:numPr>
+          <w:ilvl w:val="0"/>
+          <w:numId w:val="0"/>
+        </w:numPr>
+        <w:rPr>
+          <w:rFonts w:hint="eastAsia"/>
+          <w:lang w:val="en-US" w:eastAsia="zh-CN"/>
+        </w:rPr>
+      </w:pPr>
+    </w:p>
+    <w:p>
+      <w:pPr>
+        <w:numPr>
+          <w:ilvl w:val="0"/>
+          <w:numId w:val="0"/>
+        </w:numPr>
+        <w:rPr>
+          <w:rFonts w:hint="eastAsia"/>
+          <w:lang w:val="en-US" w:eastAsia="zh-CN"/>
+        </w:rPr>
+      </w:pPr>
+    </w:p>
+    <w:p>
+      <w:pPr>
+        <w:numPr>
+          <w:ilvl w:val="0"/>
+          <w:numId w:val="0"/>
+        </w:numPr>
+        <w:rPr>
+          <w:rFonts w:hint="eastAsia"/>
+          <w:lang w:val="en-US" w:eastAsia="zh-CN"/>
+        </w:rPr>
+      </w:pPr>
     </w:p>
     <w:p>
       <w:pPr>
